--- a/AllegroStyle_Documentation.docx
+++ b/AllegroStyle_Documentation.docx
@@ -2,562 +2,1616 @@
 <file path=word/document.xml><?xml version="1.0" encoding="utf-8"?>
 <w:document xmlns:wpc="http://schemas.microsoft.com/office/word/2010/wordprocessingCanvas" xmlns:cx="http://schemas.microsoft.com/office/drawing/2014/chartex" xmlns:cx1="http://schemas.microsoft.com/office/drawing/2015/9/8/chartex" xmlns:cx2="http://schemas.microsoft.com/office/drawing/2015/10/21/chartex" xmlns:cx3="http://schemas.microsoft.com/office/drawing/2016/5/9/chartex" xmlns:cx4="http://schemas.microsoft.com/office/drawing/2016/5/10/chartex" xmlns:cx5="http://schemas.microsoft.com/office/drawing/2016/5/11/chartex" xmlns:cx6="http://schemas.microsoft.com/office/drawing/2016/5/12/chartex" xmlns:cx7="http://schemas.microsoft.com/office/drawing/2016/5/13/chartex" xmlns:cx8="http://schemas.microsoft.com/office/drawing/2016/5/14/chartex" xmlns:mc="http://schemas.openxmlformats.org/markup-compatibility/2006" xmlns:aink="http://schemas.microsoft.com/office/drawing/2016/ink" xmlns:am3d="http://schemas.microsoft.com/office/drawing/2017/model3d" xmlns:o="urn:schemas-microsoft-com:office:office" xmlns:oel="http://schemas.microsoft.com/office/2019/extlst" xmlns:r="http://schemas.openxmlformats.org/officeDocument/2006/relationships" xmlns:m="http://schemas.openxmlformats.org/officeDocument/2006/math" xmlns:v="urn:schemas-microsoft-com:vml" xmlns:wp14="http://schemas.microsoft.com/office/word/2010/wordprocessingDrawing" xmlns:wp="http://schemas.openxmlformats.org/drawingml/2006/wordprocessingDrawing" xmlns:w10="urn:schemas-microsoft-com:office:word" xmlns:w="http://schemas.openxmlformats.org/wordprocessingml/2006/main" xmlns:w14="http://schemas.microsoft.com/office/word/2010/wordml" xmlns:w15="http://schemas.microsoft.com/office/word/2012/wordml" xmlns:w16cex="http://schemas.microsoft.com/office/word/2018/wordml/cex" xmlns:w16cid="http://schemas.microsoft.com/office/word/2016/wordml/cid" xmlns:w16="http://schemas.microsoft.com/office/word/2018/wordml" xmlns:w16du="http://schemas.microsoft.com/office/word/2023/wordml/word16du" xmlns:w16sdtdh="http://schemas.microsoft.com/office/word/2020/wordml/sdtdatahash" xmlns:w16sdtfl="http://schemas.microsoft.com/office/word/2024/wordml/sdtformatlock" xmlns:w16se="http://schemas.microsoft.com/office/word/2015/wordml/symex" xmlns:wpg="http://schemas.microsoft.com/office/word/2010/wordprocessingGroup" xmlns:wpi="http://schemas.microsoft.com/office/word/2010/wordprocessingInk" xmlns:wne="http://schemas.microsoft.com/office/word/2006/wordml" xmlns:wps="http://schemas.microsoft.com/office/word/2010/wordprocessingShape" mc:Ignorable="w14 w15 w16se w16cid w16 w16cex w16sdtdh w16sdtfl w16du wp14">
   <w:body>
-    <w:p/>
     <w:p>
+      <w:pPr>
+        <w:rPr>
+          <w:szCs w:val="24"/>
+        </w:rPr>
+      </w:pPr>
+    </w:p>
+    <w:p>
+      <w:pPr>
+        <w:rPr>
+          <w:szCs w:val="24"/>
+        </w:rPr>
+      </w:pPr>
+      <w:proofErr w:type="spellStart"/>
       <w:r>
-        <w:t>AllegroStyle – Online Marketplace Platform</w:t>
+        <w:rPr>
+          <w:szCs w:val="24"/>
+        </w:rPr>
+        <w:t>AllegroStyle</w:t>
+      </w:r>
+      <w:proofErr w:type="spellEnd"/>
+      <w:r>
+        <w:rPr>
+          <w:szCs w:val="24"/>
+        </w:rPr>
+        <w:t xml:space="preserve"> – Online Marketplace Platform</w:t>
+      </w:r>
+      <w:r>
+        <w:rPr>
+          <w:szCs w:val="24"/>
+        </w:rPr>
+        <w:t xml:space="preserve"> DOCS</w:t>
       </w:r>
     </w:p>
-    <w:p/>
     <w:p>
       <w:pPr>
+        <w:rPr>
+          <w:szCs w:val="24"/>
+        </w:rPr>
+      </w:pPr>
+    </w:p>
+    <w:p>
+      <w:pPr>
         <w:pStyle w:val="Heading1"/>
+        <w:rPr>
+          <w:rFonts w:ascii="Aptos" w:hAnsi="Aptos"/>
+          <w:sz w:val="24"/>
+          <w:szCs w:val="24"/>
+        </w:rPr>
       </w:pPr>
       <w:r>
+        <w:rPr>
+          <w:rFonts w:ascii="Aptos" w:hAnsi="Aptos"/>
+          <w:sz w:val="24"/>
+          <w:szCs w:val="24"/>
+        </w:rPr>
         <w:t>1. Application Name</w:t>
       </w:r>
     </w:p>
     <w:p>
+      <w:pPr>
+        <w:rPr>
+          <w:szCs w:val="24"/>
+        </w:rPr>
+      </w:pPr>
+      <w:proofErr w:type="spellStart"/>
       <w:r>
-        <w:t>**AllegroStyle – Online Marketplace Platform**</w:t>
+        <w:rPr>
+          <w:szCs w:val="24"/>
+        </w:rPr>
+        <w:t>AllegroStyle</w:t>
+      </w:r>
+      <w:proofErr w:type="spellEnd"/>
+      <w:r>
+        <w:rPr>
+          <w:szCs w:val="24"/>
+        </w:rPr>
+        <w:t xml:space="preserve"> – Online Marketplace Platform</w:t>
       </w:r>
     </w:p>
-    <w:p/>
-    <w:p/>
-    <w:p/>
     <w:p>
       <w:pPr>
         <w:pStyle w:val="Heading1"/>
+        <w:rPr>
+          <w:rFonts w:ascii="Aptos" w:hAnsi="Aptos"/>
+          <w:sz w:val="24"/>
+          <w:szCs w:val="24"/>
+        </w:rPr>
+      </w:pPr>
+    </w:p>
+    <w:p>
+      <w:pPr>
+        <w:pStyle w:val="Heading1"/>
+        <w:rPr>
+          <w:rFonts w:ascii="Aptos" w:hAnsi="Aptos"/>
+          <w:sz w:val="24"/>
+          <w:szCs w:val="24"/>
+        </w:rPr>
       </w:pPr>
       <w:r>
+        <w:rPr>
+          <w:rFonts w:ascii="Aptos" w:hAnsi="Aptos"/>
+          <w:sz w:val="24"/>
+          <w:szCs w:val="24"/>
+        </w:rPr>
         <w:t>2. Problem Area</w:t>
       </w:r>
     </w:p>
     <w:p>
+      <w:pPr>
+        <w:rPr>
+          <w:szCs w:val="24"/>
+        </w:rPr>
+      </w:pPr>
       <w:r>
-        <w:t>AllegroStyle addresses the needs of small‑to‑medium retail businesses that want to expand their sales channels beyond brick‑and‑mortar by offering a distributed e‑commerce platform similar to Allegro. It provides a public marketplace storefront where individual shoppers can browse, compare, and purchase goods from a single seller or brand.</w:t>
+        <w:rPr>
+          <w:szCs w:val="24"/>
+        </w:rPr>
+        <w:t>AllegroStyle addresses the needs of small</w:t>
+      </w:r>
+      <w:r>
+        <w:rPr>
+          <w:rFonts w:ascii="Cambria Math" w:hAnsi="Cambria Math" w:cs="Cambria Math"/>
+          <w:szCs w:val="24"/>
+        </w:rPr>
+        <w:t>‑</w:t>
+      </w:r>
+      <w:r>
+        <w:rPr>
+          <w:szCs w:val="24"/>
+        </w:rPr>
+        <w:t>to</w:t>
+      </w:r>
+      <w:r>
+        <w:rPr>
+          <w:rFonts w:ascii="Cambria Math" w:hAnsi="Cambria Math" w:cs="Cambria Math"/>
+          <w:szCs w:val="24"/>
+        </w:rPr>
+        <w:t>‑</w:t>
+      </w:r>
+      <w:r>
+        <w:rPr>
+          <w:szCs w:val="24"/>
+        </w:rPr>
+        <w:t>medium retail businesses that want to expand their sales channels beyond brick</w:t>
+      </w:r>
+      <w:r>
+        <w:rPr>
+          <w:rFonts w:ascii="Cambria Math" w:hAnsi="Cambria Math" w:cs="Cambria Math"/>
+          <w:szCs w:val="24"/>
+        </w:rPr>
+        <w:t>‑</w:t>
+      </w:r>
+      <w:r>
+        <w:rPr>
+          <w:szCs w:val="24"/>
+        </w:rPr>
+        <w:t>and</w:t>
+      </w:r>
+      <w:r>
+        <w:rPr>
+          <w:rFonts w:ascii="Cambria Math" w:hAnsi="Cambria Math" w:cs="Cambria Math"/>
+          <w:szCs w:val="24"/>
+        </w:rPr>
+        <w:t>‑</w:t>
+      </w:r>
+      <w:r>
+        <w:rPr>
+          <w:szCs w:val="24"/>
+        </w:rPr>
+        <w:t>mortar by offering a distributed e</w:t>
+      </w:r>
+      <w:r>
+        <w:rPr>
+          <w:rFonts w:ascii="Cambria Math" w:hAnsi="Cambria Math" w:cs="Cambria Math"/>
+          <w:szCs w:val="24"/>
+        </w:rPr>
+        <w:t>‑</w:t>
+      </w:r>
+      <w:r>
+        <w:rPr>
+          <w:szCs w:val="24"/>
+        </w:rPr>
+        <w:t xml:space="preserve">commerce platform </w:t>
+      </w:r>
+      <w:proofErr w:type="gramStart"/>
+      <w:r>
+        <w:rPr>
+          <w:szCs w:val="24"/>
+        </w:rPr>
+        <w:t>similar to</w:t>
+      </w:r>
+      <w:proofErr w:type="gramEnd"/>
+      <w:r>
+        <w:rPr>
+          <w:szCs w:val="24"/>
+        </w:rPr>
+        <w:t xml:space="preserve"> </w:t>
+      </w:r>
+      <w:r>
+        <w:rPr>
+          <w:szCs w:val="24"/>
+        </w:rPr>
+        <w:t>Allegro. It provides a public marketplace storefront where individual shoppers can browse, compare, and purchase goods from a single seller or brand.</w:t>
       </w:r>
     </w:p>
-    <w:p/>
-    <w:p/>
-    <w:p/>
     <w:p>
       <w:pPr>
         <w:pStyle w:val="Heading1"/>
+        <w:rPr>
+          <w:rFonts w:ascii="Aptos" w:hAnsi="Aptos"/>
+          <w:sz w:val="24"/>
+          <w:szCs w:val="24"/>
+        </w:rPr>
+      </w:pPr>
+    </w:p>
+    <w:p>
+      <w:pPr>
+        <w:pStyle w:val="Heading1"/>
+        <w:rPr>
+          <w:rFonts w:ascii="Aptos" w:hAnsi="Aptos"/>
+          <w:sz w:val="24"/>
+          <w:szCs w:val="24"/>
+        </w:rPr>
       </w:pPr>
       <w:r>
+        <w:rPr>
+          <w:rFonts w:ascii="Aptos" w:hAnsi="Aptos"/>
+          <w:sz w:val="24"/>
+          <w:szCs w:val="24"/>
+        </w:rPr>
         <w:t>3. Project Goals</w:t>
       </w:r>
     </w:p>
     <w:p>
       <w:pPr>
         <w:pStyle w:val="ListBullet"/>
+        <w:rPr>
+          <w:szCs w:val="24"/>
+        </w:rPr>
       </w:pPr>
       <w:r>
-        <w:t>Deliver a scalable, **distributed** web application following a client–server architecture (React front‑end + Spring Boot REST back‑end).</w:t>
+        <w:rPr>
+          <w:szCs w:val="24"/>
+        </w:rPr>
+        <w:t>Deliver a scalable, distributed web application following a client–server architecture (React front</w:t>
+      </w:r>
+      <w:r>
+        <w:rPr>
+          <w:rFonts w:ascii="Cambria Math" w:hAnsi="Cambria Math" w:cs="Cambria Math"/>
+          <w:szCs w:val="24"/>
+        </w:rPr>
+        <w:t>‑</w:t>
+      </w:r>
+      <w:r>
+        <w:rPr>
+          <w:szCs w:val="24"/>
+        </w:rPr>
+        <w:t>end + Spring Boot REST back</w:t>
+      </w:r>
+      <w:r>
+        <w:rPr>
+          <w:rFonts w:ascii="Cambria Math" w:hAnsi="Cambria Math" w:cs="Cambria Math"/>
+          <w:szCs w:val="24"/>
+        </w:rPr>
+        <w:t>‑</w:t>
+      </w:r>
+      <w:r>
+        <w:rPr>
+          <w:szCs w:val="24"/>
+        </w:rPr>
+        <w:t>end).</w:t>
       </w:r>
     </w:p>
     <w:p>
       <w:pPr>
         <w:pStyle w:val="ListBullet"/>
+        <w:rPr>
+          <w:szCs w:val="24"/>
+        </w:rPr>
       </w:pPr>
       <w:r>
+        <w:rPr>
+          <w:szCs w:val="24"/>
+        </w:rPr>
         <w:t>Simplify online shopping for customers with fast search, intuitive navigation, and secure checkout.</w:t>
       </w:r>
     </w:p>
     <w:p>
       <w:pPr>
         <w:pStyle w:val="ListBullet"/>
+        <w:rPr>
+          <w:szCs w:val="24"/>
+        </w:rPr>
       </w:pPr>
       <w:r>
-        <w:t>Give the seller (admin) powerful management tools, including real‑time inventory control and advanced analytics.</w:t>
+        <w:rPr>
+          <w:szCs w:val="24"/>
+        </w:rPr>
+        <w:t>Give the seller (admin) powerful management tools, including real</w:t>
+      </w:r>
+      <w:r>
+        <w:rPr>
+          <w:rFonts w:ascii="Cambria Math" w:hAnsi="Cambria Math" w:cs="Cambria Math"/>
+          <w:szCs w:val="24"/>
+        </w:rPr>
+        <w:t>‑</w:t>
+      </w:r>
+      <w:r>
+        <w:rPr>
+          <w:szCs w:val="24"/>
+        </w:rPr>
+        <w:t>time inventory control and advanced analytics.</w:t>
       </w:r>
     </w:p>
     <w:p>
       <w:pPr>
         <w:pStyle w:val="ListBullet"/>
+        <w:rPr>
+          <w:szCs w:val="24"/>
+        </w:rPr>
       </w:pPr>
       <w:r>
+        <w:rPr>
+          <w:szCs w:val="24"/>
+        </w:rPr>
         <w:t>Ensure high security, reliability, and maintainability through Spring Security, Bean Validation, CI/CD, and containerized deployment.</w:t>
       </w:r>
     </w:p>
-    <w:p/>
-    <w:p/>
-    <w:p/>
     <w:p>
       <w:pPr>
+        <w:rPr>
+          <w:szCs w:val="24"/>
+        </w:rPr>
+      </w:pPr>
+      <w:r>
+        <w:rPr>
+          <w:szCs w:val="24"/>
+        </w:rPr>
+        <w:br w:type="page"/>
+      </w:r>
+    </w:p>
+    <w:p>
+      <w:pPr>
         <w:pStyle w:val="Heading1"/>
+        <w:rPr>
+          <w:rFonts w:ascii="Aptos" w:hAnsi="Aptos"/>
+          <w:sz w:val="24"/>
+          <w:szCs w:val="24"/>
+        </w:rPr>
       </w:pPr>
       <w:r>
+        <w:rPr>
+          <w:rFonts w:ascii="Aptos" w:hAnsi="Aptos"/>
+          <w:sz w:val="24"/>
+          <w:szCs w:val="24"/>
+        </w:rPr>
+        <w:lastRenderedPageBreak/>
         <w:t>4. System Responsibilities</w:t>
       </w:r>
     </w:p>
     <w:p>
+      <w:pPr>
+        <w:rPr>
+          <w:szCs w:val="24"/>
+        </w:rPr>
+      </w:pPr>
       <w:r>
+        <w:rPr>
+          <w:szCs w:val="24"/>
+        </w:rPr>
         <w:t>AllegroStyle will:</w:t>
       </w:r>
     </w:p>
     <w:p>
       <w:pPr>
         <w:pStyle w:val="ListBullet"/>
+        <w:rPr>
+          <w:szCs w:val="24"/>
+        </w:rPr>
       </w:pPr>
       <w:r>
-        <w:t>Authenticate and authorize users with role‑based access (buyer vs. admin).</w:t>
+        <w:rPr>
+          <w:szCs w:val="24"/>
+        </w:rPr>
+        <w:t>Authenticate and authorize users with role</w:t>
+      </w:r>
+      <w:r>
+        <w:rPr>
+          <w:rFonts w:ascii="Cambria Math" w:hAnsi="Cambria Math" w:cs="Cambria Math"/>
+          <w:szCs w:val="24"/>
+        </w:rPr>
+        <w:t>‑</w:t>
+      </w:r>
+      <w:r>
+        <w:rPr>
+          <w:szCs w:val="24"/>
+        </w:rPr>
+        <w:t>based access (buyer vs. admin).</w:t>
       </w:r>
     </w:p>
     <w:p>
       <w:pPr>
         <w:pStyle w:val="ListBullet"/>
+        <w:rPr>
+          <w:szCs w:val="24"/>
+        </w:rPr>
       </w:pPr>
       <w:r>
+        <w:rPr>
+          <w:szCs w:val="24"/>
+        </w:rPr>
         <w:t>Expose RESTful endpoints for all core business resources (products, carts, orders, users).</w:t>
       </w:r>
     </w:p>
     <w:p>
       <w:pPr>
         <w:pStyle w:val="ListBullet"/>
+        <w:rPr>
+          <w:szCs w:val="24"/>
+        </w:rPr>
       </w:pPr>
       <w:r>
-        <w:t>Persist data in a relational database with version‑controlled schema migrations.</w:t>
+        <w:rPr>
+          <w:szCs w:val="24"/>
+        </w:rPr>
+        <w:t>Persist data in a relational database with version</w:t>
+      </w:r>
+      <w:r>
+        <w:rPr>
+          <w:rFonts w:ascii="Cambria Math" w:hAnsi="Cambria Math" w:cs="Cambria Math"/>
+          <w:szCs w:val="24"/>
+        </w:rPr>
+        <w:t>‑</w:t>
+      </w:r>
+      <w:r>
+        <w:rPr>
+          <w:szCs w:val="24"/>
+        </w:rPr>
+        <w:t>controlled schema migrations.</w:t>
       </w:r>
     </w:p>
     <w:p>
       <w:pPr>
         <w:pStyle w:val="ListBullet"/>
+        <w:rPr>
+          <w:szCs w:val="24"/>
+        </w:rPr>
       </w:pPr>
       <w:r>
-        <w:t>Provide a responsive SPA front‑end that consumes the API.</w:t>
+        <w:rPr>
+          <w:szCs w:val="24"/>
+        </w:rPr>
+        <w:t>Provide a responsive SPA front</w:t>
+      </w:r>
+      <w:r>
+        <w:rPr>
+          <w:rFonts w:ascii="Cambria Math" w:hAnsi="Cambria Math" w:cs="Cambria Math"/>
+          <w:szCs w:val="24"/>
+        </w:rPr>
+        <w:t>‑</w:t>
+      </w:r>
+      <w:r>
+        <w:rPr>
+          <w:szCs w:val="24"/>
+        </w:rPr>
+        <w:t>end that consumes the API.</w:t>
       </w:r>
     </w:p>
     <w:p>
       <w:pPr>
         <w:pStyle w:val="ListBullet"/>
+        <w:rPr>
+          <w:szCs w:val="24"/>
+        </w:rPr>
       </w:pPr>
       <w:r>
+        <w:rPr>
+          <w:szCs w:val="24"/>
+        </w:rPr>
         <w:t>Generate analytical reports and visual charts for the admin dashboard.</w:t>
       </w:r>
     </w:p>
-    <w:p/>
-    <w:p/>
-    <w:p/>
     <w:p>
       <w:pPr>
+        <w:rPr>
+          <w:szCs w:val="24"/>
+        </w:rPr>
+      </w:pPr>
+    </w:p>
+    <w:p>
+      <w:pPr>
         <w:pStyle w:val="Heading1"/>
+        <w:rPr>
+          <w:rFonts w:ascii="Aptos" w:hAnsi="Aptos"/>
+          <w:sz w:val="24"/>
+          <w:szCs w:val="24"/>
+        </w:rPr>
       </w:pPr>
       <w:r>
+        <w:rPr>
+          <w:rFonts w:ascii="Aptos" w:hAnsi="Aptos"/>
+          <w:sz w:val="24"/>
+          <w:szCs w:val="24"/>
+        </w:rPr>
         <w:t>5. System Users</w:t>
       </w:r>
     </w:p>
     <w:p>
       <w:pPr>
         <w:pStyle w:val="ListBullet"/>
+        <w:rPr>
+          <w:szCs w:val="24"/>
+        </w:rPr>
       </w:pPr>
       <w:r>
+        <w:rPr>
+          <w:szCs w:val="24"/>
+        </w:rPr>
         <w:t>**Guest** – Unregistered visitor browsing products.</w:t>
       </w:r>
     </w:p>
     <w:p>
       <w:pPr>
         <w:pStyle w:val="ListBullet"/>
+        <w:rPr>
+          <w:szCs w:val="24"/>
+        </w:rPr>
       </w:pPr>
       <w:r>
+        <w:rPr>
+          <w:szCs w:val="24"/>
+        </w:rPr>
         <w:t>**Buyer** – Registered customer with a personal cart, orders, and profile.</w:t>
       </w:r>
     </w:p>
     <w:p>
       <w:pPr>
         <w:pStyle w:val="ListBullet"/>
+        <w:rPr>
+          <w:szCs w:val="24"/>
+        </w:rPr>
       </w:pPr>
       <w:r>
+        <w:rPr>
+          <w:szCs w:val="24"/>
+        </w:rPr>
         <w:t>**Administrator** – Store owner with full CRUD privileges and analytics dashboard.</w:t>
       </w:r>
     </w:p>
-    <w:p/>
-    <w:p/>
-    <w:p/>
     <w:p>
       <w:pPr>
+        <w:rPr>
+          <w:szCs w:val="24"/>
+        </w:rPr>
+      </w:pPr>
+    </w:p>
+    <w:p>
+      <w:pPr>
         <w:pStyle w:val="Heading1"/>
+        <w:rPr>
+          <w:rFonts w:ascii="Aptos" w:hAnsi="Aptos"/>
+          <w:sz w:val="24"/>
+          <w:szCs w:val="24"/>
+        </w:rPr>
       </w:pPr>
       <w:r>
+        <w:rPr>
+          <w:rFonts w:ascii="Aptos" w:hAnsi="Aptos"/>
+          <w:sz w:val="24"/>
+          <w:szCs w:val="24"/>
+        </w:rPr>
         <w:t>6. Functionalities</w:t>
       </w:r>
     </w:p>
     <w:p>
       <w:pPr>
         <w:pStyle w:val="ListBullet"/>
+        <w:rPr>
+          <w:szCs w:val="24"/>
+        </w:rPr>
       </w:pPr>
       <w:r>
+        <w:rPr>
+          <w:szCs w:val="24"/>
+        </w:rPr>
         <w:t>Secure user registration, login, logout (JWT + refresh tokens).</w:t>
       </w:r>
     </w:p>
     <w:p>
       <w:pPr>
         <w:pStyle w:val="ListBullet"/>
+        <w:rPr>
+          <w:szCs w:val="24"/>
+        </w:rPr>
       </w:pPr>
       <w:r>
+        <w:rPr>
+          <w:szCs w:val="24"/>
+        </w:rPr>
         <w:t>Buyer profile management (edit personal data, change password, view order history).</w:t>
       </w:r>
     </w:p>
     <w:p>
       <w:pPr>
         <w:pStyle w:val="ListBullet"/>
+        <w:rPr>
+          <w:szCs w:val="24"/>
+        </w:rPr>
       </w:pPr>
       <w:r>
-        <w:t>Product catalogue: browse, full‑text search, filter, category navigation.</w:t>
+        <w:rPr>
+          <w:szCs w:val="24"/>
+        </w:rPr>
+        <w:t>Product catalogue: browse, full</w:t>
+      </w:r>
+      <w:r>
+        <w:rPr>
+          <w:rFonts w:ascii="Cambria Math" w:hAnsi="Cambria Math" w:cs="Cambria Math"/>
+          <w:szCs w:val="24"/>
+        </w:rPr>
+        <w:t>‑</w:t>
+      </w:r>
+      <w:r>
+        <w:rPr>
+          <w:szCs w:val="24"/>
+        </w:rPr>
+        <w:t>text search, filter, category navigation.</w:t>
       </w:r>
     </w:p>
     <w:p>
       <w:pPr>
         <w:pStyle w:val="ListBullet"/>
+        <w:rPr>
+          <w:szCs w:val="24"/>
+        </w:rPr>
       </w:pPr>
       <w:r>
+        <w:rPr>
+          <w:szCs w:val="24"/>
+        </w:rPr>
         <w:t>Product details with gallery, price history, ratings &amp; reviews.</w:t>
       </w:r>
     </w:p>
     <w:p>
       <w:pPr>
         <w:pStyle w:val="ListBullet"/>
+        <w:rPr>
+          <w:szCs w:val="24"/>
+        </w:rPr>
       </w:pPr>
       <w:r>
-        <w:t>Shopping cart (session‑aware), wishlist, recently viewed items.</w:t>
+        <w:rPr>
+          <w:szCs w:val="24"/>
+        </w:rPr>
+        <w:t>Shopping cart (session</w:t>
+      </w:r>
+      <w:r>
+        <w:rPr>
+          <w:rFonts w:ascii="Cambria Math" w:hAnsi="Cambria Math" w:cs="Cambria Math"/>
+          <w:szCs w:val="24"/>
+        </w:rPr>
+        <w:t>‑</w:t>
+      </w:r>
+      <w:r>
+        <w:rPr>
+          <w:szCs w:val="24"/>
+        </w:rPr>
+        <w:t>aware), wishlist, recently viewed items.</w:t>
       </w:r>
     </w:p>
     <w:p>
       <w:pPr>
         <w:pStyle w:val="ListBullet"/>
+        <w:rPr>
+          <w:szCs w:val="24"/>
+        </w:rPr>
       </w:pPr>
       <w:r>
+        <w:rPr>
+          <w:szCs w:val="24"/>
+        </w:rPr>
         <w:t>Order placement, payment integration (mock provider), shipment tracking.</w:t>
       </w:r>
     </w:p>
     <w:p>
       <w:pPr>
         <w:pStyle w:val="ListBullet"/>
+        <w:rPr>
+          <w:szCs w:val="24"/>
+        </w:rPr>
       </w:pPr>
       <w:r>
-        <w:t>**Admin‑only** product CRUD, bulk import/export (CSV).</w:t>
+        <w:rPr>
+          <w:szCs w:val="24"/>
+        </w:rPr>
+        <w:t>**Admin</w:t>
+      </w:r>
+      <w:r>
+        <w:rPr>
+          <w:rFonts w:ascii="Cambria Math" w:hAnsi="Cambria Math" w:cs="Cambria Math"/>
+          <w:szCs w:val="24"/>
+        </w:rPr>
+        <w:t>‑</w:t>
+      </w:r>
+      <w:r>
+        <w:rPr>
+          <w:szCs w:val="24"/>
+        </w:rPr>
+        <w:t>only** product CRUD, bulk import/export (CSV).</w:t>
       </w:r>
     </w:p>
     <w:p>
       <w:pPr>
         <w:pStyle w:val="ListBullet"/>
+        <w:rPr>
+          <w:szCs w:val="24"/>
+        </w:rPr>
       </w:pPr>
       <w:r>
+        <w:rPr>
+          <w:szCs w:val="24"/>
+        </w:rPr>
         <w:t>Complex sales analytics: revenue charts, top products, inventory alerts.</w:t>
       </w:r>
     </w:p>
     <w:p>
       <w:pPr>
         <w:pStyle w:val="ListBullet"/>
+        <w:rPr>
+          <w:szCs w:val="24"/>
+        </w:rPr>
       </w:pPr>
       <w:r>
+        <w:rPr>
+          <w:szCs w:val="24"/>
+        </w:rPr>
         <w:t>Dark/light theme &amp; fully responsive UI.</w:t>
       </w:r>
     </w:p>
     <w:p>
       <w:pPr>
         <w:pStyle w:val="ListBullet"/>
+        <w:rPr>
+          <w:szCs w:val="24"/>
+        </w:rPr>
       </w:pPr>
       <w:r>
-        <w:lastRenderedPageBreak/>
+        <w:rPr>
+          <w:szCs w:val="24"/>
+        </w:rPr>
         <w:t>Public REST API documented with OpenAPI/Swagger.</w:t>
       </w:r>
     </w:p>
     <w:p>
       <w:pPr>
         <w:pStyle w:val="ListBullet"/>
+        <w:rPr>
+          <w:szCs w:val="24"/>
+        </w:rPr>
       </w:pPr>
       <w:r>
-        <w:t>API rate‑limiting and input validation (Bean Validation).</w:t>
+        <w:rPr>
+          <w:szCs w:val="24"/>
+        </w:rPr>
+        <w:t>API rate</w:t>
+      </w:r>
+      <w:r>
+        <w:rPr>
+          <w:rFonts w:ascii="Cambria Math" w:hAnsi="Cambria Math" w:cs="Cambria Math"/>
+          <w:szCs w:val="24"/>
+        </w:rPr>
+        <w:t>‑</w:t>
+      </w:r>
+      <w:r>
+        <w:rPr>
+          <w:szCs w:val="24"/>
+        </w:rPr>
+        <w:t>limiting and input validation (Bean Validation).</w:t>
       </w:r>
     </w:p>
     <w:p>
       <w:pPr>
         <w:pStyle w:val="ListBullet"/>
+        <w:rPr>
+          <w:szCs w:val="24"/>
+        </w:rPr>
       </w:pPr>
       <w:r>
+        <w:rPr>
+          <w:szCs w:val="24"/>
+        </w:rPr>
         <w:t>Dockerized local dev &amp; production stacks.</w:t>
       </w:r>
     </w:p>
-    <w:p/>
-    <w:p/>
-    <w:p/>
     <w:p>
       <w:pPr>
+        <w:rPr>
+          <w:szCs w:val="24"/>
+        </w:rPr>
+      </w:pPr>
+    </w:p>
+    <w:p>
+      <w:pPr>
+        <w:rPr>
+          <w:rFonts w:eastAsiaTheme="majorEastAsia" w:cstheme="majorBidi"/>
+          <w:b/>
+          <w:bCs/>
+          <w:color w:val="365F91" w:themeColor="accent1" w:themeShade="BF"/>
+          <w:szCs w:val="24"/>
+        </w:rPr>
+      </w:pPr>
+      <w:r>
+        <w:rPr>
+          <w:szCs w:val="24"/>
+        </w:rPr>
+        <w:br w:type="page"/>
+      </w:r>
+    </w:p>
+    <w:p>
+      <w:pPr>
         <w:pStyle w:val="Heading1"/>
+        <w:rPr>
+          <w:rFonts w:ascii="Aptos" w:hAnsi="Aptos"/>
+          <w:sz w:val="24"/>
+          <w:szCs w:val="24"/>
+        </w:rPr>
       </w:pPr>
       <w:r>
+        <w:rPr>
+          <w:rFonts w:ascii="Aptos" w:hAnsi="Aptos"/>
+          <w:sz w:val="24"/>
+          <w:szCs w:val="24"/>
+        </w:rPr>
+        <w:lastRenderedPageBreak/>
         <w:t>7. User Requirements</w:t>
       </w:r>
     </w:p>
-    <w:p/>
     <w:p>
+      <w:pPr>
+        <w:rPr>
+          <w:szCs w:val="24"/>
+        </w:rPr>
+      </w:pPr>
+    </w:p>
+    <w:p>
+      <w:pPr>
+        <w:rPr>
+          <w:szCs w:val="24"/>
+        </w:rPr>
+      </w:pPr>
       <w:r>
+        <w:rPr>
+          <w:szCs w:val="24"/>
+        </w:rPr>
         <w:t>Part 1: Domain Structure (Entities, Properties, Relationships)</w:t>
       </w:r>
     </w:p>
     <w:p>
       <w:pPr>
         <w:pStyle w:val="ListBullet"/>
+        <w:rPr>
+          <w:szCs w:val="24"/>
+        </w:rPr>
       </w:pPr>
       <w:r>
+        <w:rPr>
+          <w:szCs w:val="24"/>
+        </w:rPr>
         <w:t>**User**: id, name, email, password, role {BUYER, ADMIN}, address, created_at</w:t>
       </w:r>
     </w:p>
     <w:p>
       <w:pPr>
         <w:pStyle w:val="ListBullet"/>
+        <w:rPr>
+          <w:szCs w:val="24"/>
+        </w:rPr>
       </w:pPr>
       <w:r>
+        <w:rPr>
+          <w:szCs w:val="24"/>
+        </w:rPr>
         <w:t>**Product**: id, sku, name, description, price, stock, category_id, created_at</w:t>
       </w:r>
     </w:p>
     <w:p>
       <w:pPr>
         <w:pStyle w:val="ListBullet"/>
+        <w:rPr>
+          <w:szCs w:val="24"/>
+        </w:rPr>
       </w:pPr>
       <w:r>
+        <w:rPr>
+          <w:szCs w:val="24"/>
+        </w:rPr>
         <w:t>**Order**: id, user_id, placed_at, status, total, shipping_address</w:t>
       </w:r>
     </w:p>
     <w:p>
       <w:pPr>
         <w:pStyle w:val="ListBullet"/>
+        <w:rPr>
+          <w:szCs w:val="24"/>
+        </w:rPr>
       </w:pPr>
       <w:r>
+        <w:rPr>
+          <w:szCs w:val="24"/>
+        </w:rPr>
         <w:t>**OrderItem**: order_id, product_id, quantity, unit_price</w:t>
       </w:r>
     </w:p>
     <w:p>
       <w:pPr>
         <w:pStyle w:val="ListBullet"/>
+        <w:rPr>
+          <w:szCs w:val="24"/>
+        </w:rPr>
       </w:pPr>
       <w:r>
+        <w:rPr>
+          <w:szCs w:val="24"/>
+        </w:rPr>
         <w:t>**Cart**: id, user_id, created_at</w:t>
       </w:r>
     </w:p>
     <w:p>
       <w:pPr>
         <w:pStyle w:val="ListBullet"/>
+        <w:rPr>
+          <w:szCs w:val="24"/>
+        </w:rPr>
       </w:pPr>
       <w:r>
+        <w:rPr>
+          <w:szCs w:val="24"/>
+        </w:rPr>
         <w:t>**CartItem**: cart_id, product_id, quantity</w:t>
       </w:r>
     </w:p>
     <w:p>
       <w:pPr>
         <w:pStyle w:val="ListBullet"/>
+        <w:rPr>
+          <w:szCs w:val="24"/>
+        </w:rPr>
       </w:pPr>
       <w:r>
+        <w:rPr>
+          <w:szCs w:val="24"/>
+        </w:rPr>
         <w:t>**Review**: id, user_id, product_id, rating, comment, created_at</w:t>
       </w:r>
     </w:p>
     <w:p>
       <w:pPr>
         <w:pStyle w:val="ListBullet"/>
+        <w:rPr>
+          <w:szCs w:val="24"/>
+        </w:rPr>
       </w:pPr>
       <w:r>
+        <w:rPr>
+          <w:szCs w:val="24"/>
+        </w:rPr>
         <w:t>**Category**: id, parent_id, name</w:t>
       </w:r>
     </w:p>
     <w:p>
       <w:pPr>
         <w:pStyle w:val="ListBullet"/>
+        <w:rPr>
+          <w:szCs w:val="24"/>
+        </w:rPr>
       </w:pPr>
       <w:r>
+        <w:rPr>
+          <w:szCs w:val="24"/>
+        </w:rPr>
         <w:t>Relationships:</w:t>
       </w:r>
     </w:p>
     <w:p>
       <w:pPr>
         <w:pStyle w:val="ListBullet"/>
+        <w:rPr>
+          <w:szCs w:val="24"/>
+        </w:rPr>
       </w:pPr>
       <w:r>
-        <w:t>User 1‑* Order, User 1‑1 Cart, Product 1‑* Review</w:t>
+        <w:rPr>
+          <w:szCs w:val="24"/>
+        </w:rPr>
+        <w:t>User 1</w:t>
+      </w:r>
+      <w:r>
+        <w:rPr>
+          <w:rFonts w:ascii="Cambria Math" w:hAnsi="Cambria Math" w:cs="Cambria Math"/>
+          <w:szCs w:val="24"/>
+        </w:rPr>
+        <w:t>‑</w:t>
+      </w:r>
+      <w:r>
+        <w:rPr>
+          <w:szCs w:val="24"/>
+        </w:rPr>
+        <w:t>* Order, User 1</w:t>
+      </w:r>
+      <w:r>
+        <w:rPr>
+          <w:rFonts w:ascii="Cambria Math" w:hAnsi="Cambria Math" w:cs="Cambria Math"/>
+          <w:szCs w:val="24"/>
+        </w:rPr>
+        <w:t>‑</w:t>
+      </w:r>
+      <w:r>
+        <w:rPr>
+          <w:szCs w:val="24"/>
+        </w:rPr>
+        <w:t>1 Cart, Product 1</w:t>
+      </w:r>
+      <w:r>
+        <w:rPr>
+          <w:rFonts w:ascii="Cambria Math" w:hAnsi="Cambria Math" w:cs="Cambria Math"/>
+          <w:szCs w:val="24"/>
+        </w:rPr>
+        <w:t>‑</w:t>
+      </w:r>
+      <w:r>
+        <w:rPr>
+          <w:szCs w:val="24"/>
+        </w:rPr>
+        <w:t>* Review</w:t>
       </w:r>
     </w:p>
     <w:p>
       <w:pPr>
         <w:pStyle w:val="ListBullet"/>
+        <w:rPr>
+          <w:szCs w:val="24"/>
+        </w:rPr>
       </w:pPr>
       <w:r>
-        <w:t>Order 1‑* OrderItem, Product 1‑* OrderItem</w:t>
+        <w:rPr>
+          <w:szCs w:val="24"/>
+        </w:rPr>
+        <w:t>Order 1</w:t>
+      </w:r>
+      <w:r>
+        <w:rPr>
+          <w:rFonts w:ascii="Cambria Math" w:hAnsi="Cambria Math" w:cs="Cambria Math"/>
+          <w:szCs w:val="24"/>
+        </w:rPr>
+        <w:t>‑</w:t>
+      </w:r>
+      <w:r>
+        <w:rPr>
+          <w:szCs w:val="24"/>
+        </w:rPr>
+        <w:t>* OrderItem, Product 1</w:t>
+      </w:r>
+      <w:r>
+        <w:rPr>
+          <w:rFonts w:ascii="Cambria Math" w:hAnsi="Cambria Math" w:cs="Cambria Math"/>
+          <w:szCs w:val="24"/>
+        </w:rPr>
+        <w:t>‑</w:t>
+      </w:r>
+      <w:r>
+        <w:rPr>
+          <w:szCs w:val="24"/>
+        </w:rPr>
+        <w:t>* OrderItem</w:t>
       </w:r>
     </w:p>
     <w:p>
       <w:pPr>
         <w:pStyle w:val="ListBullet"/>
+        <w:rPr>
+          <w:szCs w:val="24"/>
+        </w:rPr>
       </w:pPr>
       <w:r>
-        <w:t>Category self‑hierarchy, Product *‑1 Category</w:t>
+        <w:rPr>
+          <w:szCs w:val="24"/>
+        </w:rPr>
+        <w:t>Category self</w:t>
+      </w:r>
+      <w:r>
+        <w:rPr>
+          <w:rFonts w:ascii="Cambria Math" w:hAnsi="Cambria Math" w:cs="Cambria Math"/>
+          <w:szCs w:val="24"/>
+        </w:rPr>
+        <w:t>‑</w:t>
+      </w:r>
+      <w:r>
+        <w:rPr>
+          <w:szCs w:val="24"/>
+        </w:rPr>
+        <w:t>hierarchy, Product *</w:t>
+      </w:r>
+      <w:r>
+        <w:rPr>
+          <w:rFonts w:ascii="Cambria Math" w:hAnsi="Cambria Math" w:cs="Cambria Math"/>
+          <w:szCs w:val="24"/>
+        </w:rPr>
+        <w:t>‑</w:t>
+      </w:r>
+      <w:r>
+        <w:rPr>
+          <w:szCs w:val="24"/>
+        </w:rPr>
+        <w:t>1 Category</w:t>
       </w:r>
     </w:p>
-    <w:p/>
     <w:p>
+      <w:pPr>
+        <w:rPr>
+          <w:szCs w:val="24"/>
+        </w:rPr>
+      </w:pPr>
+    </w:p>
+    <w:p>
+      <w:pPr>
+        <w:rPr>
+          <w:szCs w:val="24"/>
+        </w:rPr>
+      </w:pPr>
       <w:r>
+        <w:rPr>
+          <w:szCs w:val="24"/>
+        </w:rPr>
         <w:t>Part 2: Expected Functionality</w:t>
       </w:r>
     </w:p>
     <w:p>
       <w:pPr>
         <w:pStyle w:val="ListBullet"/>
+        <w:rPr>
+          <w:szCs w:val="24"/>
+        </w:rPr>
       </w:pPr>
       <w:r>
+        <w:rPr>
+          <w:szCs w:val="24"/>
+        </w:rPr>
         <w:t>Register / login / logout (JWT)</w:t>
       </w:r>
     </w:p>
     <w:p>
       <w:pPr>
         <w:pStyle w:val="ListBullet"/>
+        <w:rPr>
+          <w:szCs w:val="24"/>
+        </w:rPr>
       </w:pPr>
       <w:r>
+        <w:rPr>
+          <w:szCs w:val="24"/>
+        </w:rPr>
         <w:t>Edit profile &amp; address book</w:t>
       </w:r>
     </w:p>
     <w:p>
       <w:pPr>
         <w:pStyle w:val="ListBullet"/>
+        <w:rPr>
+          <w:szCs w:val="24"/>
+        </w:rPr>
       </w:pPr>
       <w:r>
+        <w:rPr>
+          <w:szCs w:val="24"/>
+        </w:rPr>
         <w:t>Browse &amp; search catalogue; filter by category/price/keyword</w:t>
       </w:r>
     </w:p>
     <w:p>
       <w:pPr>
         <w:pStyle w:val="ListBullet"/>
+        <w:rPr>
+          <w:szCs w:val="24"/>
+        </w:rPr>
       </w:pPr>
       <w:r>
+        <w:rPr>
+          <w:szCs w:val="24"/>
+        </w:rPr>
         <w:t>Add/remove items to cart &amp; wishlist</w:t>
       </w:r>
     </w:p>
     <w:p>
       <w:pPr>
         <w:pStyle w:val="ListBullet"/>
+        <w:rPr>
+          <w:szCs w:val="24"/>
+        </w:rPr>
       </w:pPr>
       <w:r>
+        <w:rPr>
+          <w:szCs w:val="24"/>
+        </w:rPr>
         <w:t>Checkout → create Order, clear Cart</w:t>
       </w:r>
     </w:p>
     <w:p>
       <w:pPr>
         <w:pStyle w:val="ListBullet"/>
+        <w:rPr>
+          <w:szCs w:val="24"/>
+        </w:rPr>
       </w:pPr>
       <w:r>
+        <w:rPr>
+          <w:szCs w:val="24"/>
+        </w:rPr>
         <w:t>Leave product review (only after purchase)</w:t>
       </w:r>
     </w:p>
     <w:p>
       <w:pPr>
         <w:pStyle w:val="ListBullet"/>
+        <w:rPr>
+          <w:szCs w:val="24"/>
+        </w:rPr>
       </w:pPr>
       <w:r>
+        <w:rPr>
+          <w:szCs w:val="24"/>
+        </w:rPr>
         <w:t>**Admin**: manage users, products, categories, orders; generate analytics</w:t>
       </w:r>
     </w:p>
-    <w:p/>
     <w:p>
+      <w:pPr>
+        <w:rPr>
+          <w:szCs w:val="24"/>
+        </w:rPr>
+      </w:pPr>
+    </w:p>
+    <w:p>
+      <w:pPr>
+        <w:rPr>
+          <w:szCs w:val="24"/>
+        </w:rPr>
+      </w:pPr>
       <w:r>
+        <w:rPr>
+          <w:szCs w:val="24"/>
+        </w:rPr>
         <w:t>Part 3: Constraints</w:t>
       </w:r>
     </w:p>
     <w:p>
       <w:pPr>
         <w:pStyle w:val="ListBullet"/>
+        <w:rPr>
+          <w:szCs w:val="24"/>
+        </w:rPr>
       </w:pPr>
       <w:r>
+        <w:rPr>
+          <w:szCs w:val="24"/>
+        </w:rPr>
         <w:t>Must support the latest 3 versions of Chrome, Firefox, and Edge.</w:t>
       </w:r>
     </w:p>
     <w:p>
       <w:pPr>
         <w:pStyle w:val="ListBullet"/>
+        <w:rPr>
+          <w:szCs w:val="24"/>
+        </w:rPr>
       </w:pPr>
       <w:r>
+        <w:rPr>
+          <w:szCs w:val="24"/>
+        </w:rPr>
         <w:t>Passwords hashed (bcrypt, strength ≥ 12).</w:t>
       </w:r>
     </w:p>
     <w:p>
       <w:pPr>
         <w:pStyle w:val="ListBullet"/>
+        <w:rPr>
+          <w:szCs w:val="24"/>
+        </w:rPr>
       </w:pPr>
       <w:r>
-        <w:t>Handle ≥ 100 concurrent buyers with p95 response &lt; 2 s.</w:t>
+        <w:rPr>
+          <w:szCs w:val="24"/>
+        </w:rPr>
+        <w:t>Handle ≥</w:t>
+      </w:r>
+      <w:r>
+        <w:rPr>
+          <w:rFonts w:ascii="Arial" w:hAnsi="Arial" w:cs="Arial"/>
+          <w:szCs w:val="24"/>
+        </w:rPr>
+        <w:t> </w:t>
+      </w:r>
+      <w:r>
+        <w:rPr>
+          <w:szCs w:val="24"/>
+        </w:rPr>
+        <w:t>100 concurrent buyers with p95 response &lt;</w:t>
+      </w:r>
+      <w:r>
+        <w:rPr>
+          <w:rFonts w:ascii="Arial" w:hAnsi="Arial" w:cs="Arial"/>
+          <w:szCs w:val="24"/>
+        </w:rPr>
+        <w:t> </w:t>
+      </w:r>
+      <w:r>
+        <w:rPr>
+          <w:szCs w:val="24"/>
+        </w:rPr>
+        <w:t>2</w:t>
+      </w:r>
+      <w:r>
+        <w:rPr>
+          <w:rFonts w:ascii="Arial" w:hAnsi="Arial" w:cs="Arial"/>
+          <w:szCs w:val="24"/>
+        </w:rPr>
+        <w:t> </w:t>
+      </w:r>
+      <w:r>
+        <w:rPr>
+          <w:szCs w:val="24"/>
+        </w:rPr>
+        <w:t>s.</w:t>
       </w:r>
     </w:p>
     <w:p>
       <w:pPr>
         <w:pStyle w:val="ListBullet"/>
+        <w:rPr>
+          <w:szCs w:val="24"/>
+        </w:rPr>
       </w:pPr>
       <w:r>
-        <w:t>Daily automated database backup (retention 30 days).</w:t>
+        <w:rPr>
+          <w:szCs w:val="24"/>
+        </w:rPr>
+        <w:t>Daily automated database backup (retention 30</w:t>
+      </w:r>
+      <w:r>
+        <w:rPr>
+          <w:rFonts w:ascii="Arial" w:hAnsi="Arial" w:cs="Arial"/>
+          <w:szCs w:val="24"/>
+        </w:rPr>
+        <w:t> </w:t>
+      </w:r>
+      <w:r>
+        <w:rPr>
+          <w:szCs w:val="24"/>
+        </w:rPr>
+        <w:t>days).</w:t>
       </w:r>
     </w:p>
     <w:p>
       <w:pPr>
         <w:pStyle w:val="ListBullet"/>
+        <w:rPr>
+          <w:szCs w:val="24"/>
+        </w:rPr>
       </w:pPr>
       <w:r>
-        <w:t>99 % monthly uptime; automated health checks &amp; alerting.</w:t>
+        <w:rPr>
+          <w:szCs w:val="24"/>
+        </w:rPr>
+        <w:t>99</w:t>
+      </w:r>
+      <w:r>
+        <w:rPr>
+          <w:rFonts w:ascii="Arial" w:hAnsi="Arial" w:cs="Arial"/>
+          <w:szCs w:val="24"/>
+        </w:rPr>
+        <w:t> </w:t>
+      </w:r>
+      <w:r>
+        <w:rPr>
+          <w:szCs w:val="24"/>
+        </w:rPr>
+        <w:t>% monthly uptime; automated health checks &amp; alerting.</w:t>
       </w:r>
     </w:p>
-    <w:p/>
-    <w:p/>
-    <w:p/>
     <w:p>
       <w:pPr>
+        <w:rPr>
+          <w:szCs w:val="24"/>
+        </w:rPr>
+      </w:pPr>
+    </w:p>
+    <w:p>
+      <w:pPr>
         <w:pStyle w:val="Heading1"/>
+        <w:rPr>
+          <w:rFonts w:ascii="Aptos" w:hAnsi="Aptos"/>
+          <w:sz w:val="24"/>
+          <w:szCs w:val="24"/>
+        </w:rPr>
       </w:pPr>
       <w:r>
+        <w:rPr>
+          <w:rFonts w:ascii="Aptos" w:hAnsi="Aptos"/>
+          <w:sz w:val="24"/>
+          <w:szCs w:val="24"/>
+        </w:rPr>
+        <w:lastRenderedPageBreak/>
         <w:t>8. Functional Requirements</w:t>
       </w:r>
     </w:p>
     <w:p>
+      <w:pPr>
+        <w:jc w:val="center"/>
+        <w:rPr>
+          <w:szCs w:val="24"/>
+        </w:rPr>
+      </w:pPr>
       <w:r>
-        <w:t>*A detailed UML use‑case diagram matches the functionality list above.*</w:t>
+        <w:rPr>
+          <w:noProof/>
+          <w:szCs w:val="24"/>
+        </w:rPr>
+        <w:drawing>
+          <wp:inline distT="0" distB="0" distL="0" distR="0" wp14:anchorId="76709792" wp14:editId="57AD1805">
+            <wp:extent cx="5972810" cy="6138545"/>
+            <wp:effectExtent l="0" t="0" r="0" b="0"/>
+            <wp:docPr id="1635438663" name="Picture 1" descr="A diagram of a person with blue circles&#10;&#10;AI-generated content may be incorrect."/>
+            <wp:cNvGraphicFramePr>
+              <a:graphicFrameLocks xmlns:a="http://schemas.openxmlformats.org/drawingml/2006/main" noChangeAspect="1"/>
+            </wp:cNvGraphicFramePr>
+            <a:graphic xmlns:a="http://schemas.openxmlformats.org/drawingml/2006/main">
+              <a:graphicData uri="http://schemas.openxmlformats.org/drawingml/2006/picture">
+                <pic:pic xmlns:pic="http://schemas.openxmlformats.org/drawingml/2006/picture">
+                  <pic:nvPicPr>
+                    <pic:cNvPr id="1635438663" name="Picture 1" descr="A diagram of a person with blue circles&#10;&#10;AI-generated content may be incorrect."/>
+                    <pic:cNvPicPr/>
+                  </pic:nvPicPr>
+                  <pic:blipFill>
+                    <a:blip r:embed="rId6"/>
+                    <a:stretch>
+                      <a:fillRect/>
+                    </a:stretch>
+                  </pic:blipFill>
+                  <pic:spPr>
+                    <a:xfrm>
+                      <a:off x="0" y="0"/>
+                      <a:ext cx="5972810" cy="6138545"/>
+                    </a:xfrm>
+                    <a:prstGeom prst="rect">
+                      <a:avLst/>
+                    </a:prstGeom>
+                  </pic:spPr>
+                </pic:pic>
+              </a:graphicData>
+            </a:graphic>
+          </wp:inline>
+        </w:drawing>
+      </w:r>
+      <w:r>
+        <w:rPr>
+          <w:szCs w:val="24"/>
+        </w:rPr>
+        <w:br w:type="page"/>
       </w:r>
     </w:p>
     <w:p>
+      <w:pPr>
+        <w:pStyle w:val="Heading1"/>
+        <w:rPr>
+          <w:rFonts w:ascii="Aptos" w:hAnsi="Aptos"/>
+          <w:sz w:val="24"/>
+          <w:szCs w:val="24"/>
+        </w:rPr>
+        <w:sectPr>
+          <w:pgSz w:w="12240" w:h="15840"/>
+          <w:pgMar w:top="1418" w:right="1418" w:bottom="1418" w:left="1418" w:header="720" w:footer="720" w:gutter="0"/>
+          <w:cols w:space="720"/>
+          <w:docGrid w:linePitch="360"/>
+        </w:sectPr>
+      </w:pPr>
+    </w:p>
+    <w:p>
+      <w:pPr>
+        <w:pStyle w:val="Heading1"/>
+        <w:rPr>
+          <w:rFonts w:ascii="Aptos" w:hAnsi="Aptos"/>
+          <w:sz w:val="24"/>
+          <w:szCs w:val="24"/>
+        </w:rPr>
+      </w:pPr>
       <w:r>
         <w:rPr>
-          <w:i/>
-        </w:rPr>
-        <w:t>Placeholder – insert generated diagram image.</w:t>
-      </w:r>
-    </w:p>
-    <w:p/>
-    <w:p/>
-    <w:p/>
-    <w:p>
-      <w:pPr>
-        <w:pStyle w:val="Heading1"/>
-      </w:pPr>
-      <w:r>
+          <w:rFonts w:ascii="Aptos" w:hAnsi="Aptos"/>
+          <w:sz w:val="24"/>
+          <w:szCs w:val="24"/>
+        </w:rPr>
+        <w:lastRenderedPageBreak/>
         <w:t>9. System Structure (Conceptual Diagram)</w:t>
       </w:r>
     </w:p>
     <w:p>
+      <w:pPr>
+        <w:jc w:val="center"/>
+        <w:rPr>
+          <w:i/>
+          <w:szCs w:val="24"/>
+        </w:rPr>
+        <w:sectPr>
+          <w:pgSz w:w="15840" w:h="12240" w:orient="landscape"/>
+          <w:pgMar w:top="1418" w:right="1418" w:bottom="1418" w:left="1418" w:header="720" w:footer="720" w:gutter="0"/>
+          <w:cols w:space="720"/>
+          <w:docGrid w:linePitch="360"/>
+        </w:sectPr>
+      </w:pPr>
       <w:r>
-        <w:t>*UML class diagram illustrating entities and their relationships.*</w:t>
+        <w:rPr>
+          <w:i/>
+          <w:noProof/>
+          <w:szCs w:val="24"/>
+        </w:rPr>
+        <w:drawing>
+          <wp:inline distT="0" distB="0" distL="0" distR="0" wp14:anchorId="5617F7BC" wp14:editId="20B2EDF7">
+            <wp:extent cx="8258810" cy="2350169"/>
+            <wp:effectExtent l="0" t="0" r="0" b="0"/>
+            <wp:docPr id="1511491433" name="Picture 14" descr="A diagram of a company&#10;&#10;AI-generated content may be incorrect."/>
+            <wp:cNvGraphicFramePr>
+              <a:graphicFrameLocks xmlns:a="http://schemas.openxmlformats.org/drawingml/2006/main" noChangeAspect="1"/>
+            </wp:cNvGraphicFramePr>
+            <a:graphic xmlns:a="http://schemas.openxmlformats.org/drawingml/2006/main">
+              <a:graphicData uri="http://schemas.openxmlformats.org/drawingml/2006/picture">
+                <pic:pic xmlns:pic="http://schemas.openxmlformats.org/drawingml/2006/picture">
+                  <pic:nvPicPr>
+                    <pic:cNvPr id="1511491433" name="Picture 14" descr="A diagram of a company&#10;&#10;AI-generated content may be incorrect."/>
+                    <pic:cNvPicPr/>
+                  </pic:nvPicPr>
+                  <pic:blipFill>
+                    <a:blip r:embed="rId7"/>
+                    <a:stretch>
+                      <a:fillRect/>
+                    </a:stretch>
+                  </pic:blipFill>
+                  <pic:spPr>
+                    <a:xfrm>
+                      <a:off x="0" y="0"/>
+                      <a:ext cx="8454364" cy="2405817"/>
+                    </a:xfrm>
+                    <a:prstGeom prst="rect">
+                      <a:avLst/>
+                    </a:prstGeom>
+                  </pic:spPr>
+                </pic:pic>
+              </a:graphicData>
+            </a:graphic>
+          </wp:inline>
+        </w:drawing>
+      </w:r>
+      <w:r>
+        <w:rPr>
+          <w:i/>
+          <w:szCs w:val="24"/>
+        </w:rPr>
+        <w:br w:type="page"/>
       </w:r>
     </w:p>
     <w:p>
+      <w:pPr>
+        <w:rPr>
+          <w:i/>
+          <w:szCs w:val="24"/>
+        </w:rPr>
+      </w:pPr>
+    </w:p>
+    <w:p>
+      <w:pPr>
+        <w:pStyle w:val="Heading1"/>
+        <w:rPr>
+          <w:rFonts w:ascii="Aptos" w:hAnsi="Aptos"/>
+          <w:sz w:val="24"/>
+          <w:szCs w:val="24"/>
+        </w:rPr>
+      </w:pPr>
       <w:r>
         <w:rPr>
-          <w:i/>
-        </w:rPr>
-        <w:t>Placeholder – insert class diagram image.</w:t>
+          <w:rFonts w:ascii="Aptos" w:hAnsi="Aptos"/>
+          <w:sz w:val="24"/>
+          <w:szCs w:val="24"/>
+        </w:rPr>
+        <w:t>10. Non</w:t>
       </w:r>
-    </w:p>
-    <w:p/>
-    <w:p/>
-    <w:p/>
-    <w:p>
-      <w:pPr>
-        <w:pStyle w:val="Heading1"/>
-      </w:pPr>
       <w:r>
-        <w:t>10. Non‑functional Requirements</w:t>
+        <w:rPr>
+          <w:rFonts w:ascii="Cambria Math" w:hAnsi="Cambria Math" w:cs="Cambria Math"/>
+          <w:sz w:val="24"/>
+          <w:szCs w:val="24"/>
+        </w:rPr>
+        <w:t>‑</w:t>
+      </w:r>
+      <w:r>
+        <w:rPr>
+          <w:rFonts w:ascii="Aptos" w:hAnsi="Aptos"/>
+          <w:sz w:val="24"/>
+          <w:szCs w:val="24"/>
+        </w:rPr>
+        <w:t>functional Requirements</w:t>
       </w:r>
     </w:p>
     <w:tbl>
@@ -578,8 +1632,14 @@
           <w:p>
             <w:pPr>
               <w:spacing w:line="276" w:lineRule="auto"/>
+              <w:rPr>
+                <w:szCs w:val="24"/>
+              </w:rPr>
             </w:pPr>
             <w:r>
+              <w:rPr>
+                <w:szCs w:val="24"/>
+              </w:rPr>
               <w:t>Constraint</w:t>
             </w:r>
           </w:p>
@@ -591,8 +1651,14 @@
           <w:p>
             <w:pPr>
               <w:spacing w:line="276" w:lineRule="auto"/>
+              <w:rPr>
+                <w:szCs w:val="24"/>
+              </w:rPr>
             </w:pPr>
             <w:r>
+              <w:rPr>
+                <w:szCs w:val="24"/>
+              </w:rPr>
               <w:t>Metric</w:t>
             </w:r>
           </w:p>
@@ -606,8 +1672,14 @@
           <w:p>
             <w:pPr>
               <w:spacing w:line="276" w:lineRule="auto"/>
+              <w:rPr>
+                <w:szCs w:val="24"/>
+              </w:rPr>
             </w:pPr>
             <w:r>
+              <w:rPr>
+                <w:szCs w:val="24"/>
+              </w:rPr>
               <w:t>Browser compatibility</w:t>
             </w:r>
           </w:p>
@@ -619,13 +1691,15 @@
           <w:p>
             <w:pPr>
               <w:spacing w:line="276" w:lineRule="auto"/>
+              <w:rPr>
+                <w:szCs w:val="24"/>
+              </w:rPr>
             </w:pPr>
             <w:r>
-              <w:t xml:space="preserve">Latest 3 versions of Chrome/Firefox/Edge </w:t>
-            </w:r>
-            <w:r>
-              <w:lastRenderedPageBreak/>
-              <w:t>(QA quarterly)</w:t>
+              <w:rPr>
+                <w:szCs w:val="24"/>
+              </w:rPr>
+              <w:t>Latest 3 versions of Chrome/Firefox/Edge (QA quarterly)</w:t>
             </w:r>
           </w:p>
         </w:tc>
@@ -638,9 +1712,14 @@
           <w:p>
             <w:pPr>
               <w:spacing w:line="276" w:lineRule="auto"/>
+              <w:rPr>
+                <w:szCs w:val="24"/>
+              </w:rPr>
             </w:pPr>
             <w:r>
-              <w:lastRenderedPageBreak/>
+              <w:rPr>
+                <w:szCs w:val="24"/>
+              </w:rPr>
               <w:t>Authentication security</w:t>
             </w:r>
           </w:p>
@@ -652,9 +1731,41 @@
           <w:p>
             <w:pPr>
               <w:spacing w:line="276" w:lineRule="auto"/>
+              <w:rPr>
+                <w:szCs w:val="24"/>
+              </w:rPr>
             </w:pPr>
             <w:r>
-              <w:t>bcrypt hash ≥ 12, JWT expiry 1 h (pentest report)</w:t>
+              <w:rPr>
+                <w:szCs w:val="24"/>
+              </w:rPr>
+              <w:t>bcrypt hash ≥</w:t>
+            </w:r>
+            <w:r>
+              <w:rPr>
+                <w:rFonts w:ascii="Arial" w:hAnsi="Arial" w:cs="Arial"/>
+                <w:szCs w:val="24"/>
+              </w:rPr>
+              <w:t> </w:t>
+            </w:r>
+            <w:r>
+              <w:rPr>
+                <w:szCs w:val="24"/>
+              </w:rPr>
+              <w:t>12, JWT expiry 1</w:t>
+            </w:r>
+            <w:r>
+              <w:rPr>
+                <w:rFonts w:ascii="Arial" w:hAnsi="Arial" w:cs="Arial"/>
+                <w:szCs w:val="24"/>
+              </w:rPr>
+              <w:t> </w:t>
+            </w:r>
+            <w:r>
+              <w:rPr>
+                <w:szCs w:val="24"/>
+              </w:rPr>
+              <w:t>h (pentest report)</w:t>
             </w:r>
           </w:p>
         </w:tc>
@@ -667,8 +1778,14 @@
           <w:p>
             <w:pPr>
               <w:spacing w:line="276" w:lineRule="auto"/>
+              <w:rPr>
+                <w:szCs w:val="24"/>
+              </w:rPr>
             </w:pPr>
             <w:r>
+              <w:rPr>
+                <w:szCs w:val="24"/>
+              </w:rPr>
               <w:t>Performance</w:t>
             </w:r>
           </w:p>
@@ -680,9 +1797,41 @@
           <w:p>
             <w:pPr>
               <w:spacing w:line="276" w:lineRule="auto"/>
+              <w:rPr>
+                <w:szCs w:val="24"/>
+              </w:rPr>
             </w:pPr>
             <w:r>
-              <w:t>≤ 2 s p95 latency @ 100 concurrent users (JMeter load test)</w:t>
+              <w:rPr>
+                <w:szCs w:val="24"/>
+              </w:rPr>
+              <w:t>≤</w:t>
+            </w:r>
+            <w:r>
+              <w:rPr>
+                <w:rFonts w:ascii="Arial" w:hAnsi="Arial" w:cs="Arial"/>
+                <w:szCs w:val="24"/>
+              </w:rPr>
+              <w:t> </w:t>
+            </w:r>
+            <w:r>
+              <w:rPr>
+                <w:szCs w:val="24"/>
+              </w:rPr>
+              <w:t>2</w:t>
+            </w:r>
+            <w:r>
+              <w:rPr>
+                <w:rFonts w:ascii="Arial" w:hAnsi="Arial" w:cs="Arial"/>
+                <w:szCs w:val="24"/>
+              </w:rPr>
+              <w:t> </w:t>
+            </w:r>
+            <w:r>
+              <w:rPr>
+                <w:szCs w:val="24"/>
+              </w:rPr>
+              <w:t>s p95 latency @ 100 concurrent users (JMeter load test)</w:t>
             </w:r>
           </w:p>
         </w:tc>
@@ -695,8 +1844,14 @@
           <w:p>
             <w:pPr>
               <w:spacing w:line="276" w:lineRule="auto"/>
+              <w:rPr>
+                <w:szCs w:val="24"/>
+              </w:rPr>
             </w:pPr>
             <w:r>
+              <w:rPr>
+                <w:szCs w:val="24"/>
+              </w:rPr>
               <w:t>Backup</w:t>
             </w:r>
           </w:p>
@@ -708,9 +1863,28 @@
           <w:p>
             <w:pPr>
               <w:spacing w:line="276" w:lineRule="auto"/>
+              <w:rPr>
+                <w:szCs w:val="24"/>
+              </w:rPr>
             </w:pPr>
             <w:r>
-              <w:t>Daily dump, 30‑day retention, recovery test monthly</w:t>
+              <w:rPr>
+                <w:szCs w:val="24"/>
+              </w:rPr>
+              <w:t>Daily dump, 30</w:t>
+            </w:r>
+            <w:r>
+              <w:rPr>
+                <w:rFonts w:ascii="Cambria Math" w:hAnsi="Cambria Math" w:cs="Cambria Math"/>
+                <w:szCs w:val="24"/>
+              </w:rPr>
+              <w:t>‑</w:t>
+            </w:r>
+            <w:r>
+              <w:rPr>
+                <w:szCs w:val="24"/>
+              </w:rPr>
+              <w:t>day retention, recovery test monthly</w:t>
             </w:r>
           </w:p>
         </w:tc>
@@ -723,8 +1897,14 @@
           <w:p>
             <w:pPr>
               <w:spacing w:line="276" w:lineRule="auto"/>
+              <w:rPr>
+                <w:szCs w:val="24"/>
+              </w:rPr>
             </w:pPr>
             <w:r>
+              <w:rPr>
+                <w:szCs w:val="24"/>
+              </w:rPr>
               <w:t>Uptime</w:t>
             </w:r>
           </w:p>
@@ -736,43 +1916,142 @@
           <w:p>
             <w:pPr>
               <w:spacing w:line="276" w:lineRule="auto"/>
+              <w:rPr>
+                <w:szCs w:val="24"/>
+              </w:rPr>
             </w:pPr>
             <w:r>
-              <w:t>≥ 99 % per calendar month (monitoring SLA)</w:t>
+              <w:rPr>
+                <w:szCs w:val="24"/>
+              </w:rPr>
+              <w:t>≥</w:t>
+            </w:r>
+            <w:r>
+              <w:rPr>
+                <w:rFonts w:ascii="Arial" w:hAnsi="Arial" w:cs="Arial"/>
+                <w:szCs w:val="24"/>
+              </w:rPr>
+              <w:t> </w:t>
+            </w:r>
+            <w:r>
+              <w:rPr>
+                <w:szCs w:val="24"/>
+              </w:rPr>
+              <w:t>99</w:t>
+            </w:r>
+            <w:r>
+              <w:rPr>
+                <w:rFonts w:ascii="Arial" w:hAnsi="Arial" w:cs="Arial"/>
+                <w:szCs w:val="24"/>
+              </w:rPr>
+              <w:t> </w:t>
+            </w:r>
+            <w:r>
+              <w:rPr>
+                <w:szCs w:val="24"/>
+              </w:rPr>
+              <w:t>% per calendar month (monitoring SLA)</w:t>
             </w:r>
           </w:p>
         </w:tc>
       </w:tr>
     </w:tbl>
-    <w:p/>
     <w:p>
       <w:pPr>
+        <w:rPr>
+          <w:szCs w:val="24"/>
+        </w:rPr>
+      </w:pPr>
+    </w:p>
+    <w:p>
+      <w:pPr>
         <w:pStyle w:val="Heading1"/>
+        <w:rPr>
+          <w:rFonts w:ascii="Aptos" w:hAnsi="Aptos"/>
+          <w:sz w:val="24"/>
+          <w:szCs w:val="24"/>
+        </w:rPr>
       </w:pPr>
       <w:r>
+        <w:rPr>
+          <w:rFonts w:ascii="Aptos" w:hAnsi="Aptos"/>
+          <w:sz w:val="24"/>
+          <w:szCs w:val="24"/>
+        </w:rPr>
         <w:t>11. Database Schema</w:t>
       </w:r>
     </w:p>
     <w:p>
+      <w:pPr>
+        <w:jc w:val="center"/>
+        <w:rPr>
+          <w:szCs w:val="24"/>
+        </w:rPr>
+      </w:pPr>
       <w:r>
-        <w:t>ER diagram (MySQL 8) with tables for User, Product, Order, OrderItem, Cart, CartItem, Review, Category.</w:t>
+        <w:rPr>
+          <w:noProof/>
+          <w:szCs w:val="24"/>
+        </w:rPr>
+        <w:drawing>
+          <wp:inline distT="0" distB="0" distL="0" distR="0" wp14:anchorId="6B466182" wp14:editId="590729BD">
+            <wp:extent cx="5972810" cy="3425190"/>
+            <wp:effectExtent l="0" t="0" r="0" b="3810"/>
+            <wp:docPr id="74642712" name="Picture 2" descr="A diagram of a product&#10;&#10;AI-generated content may be incorrect."/>
+            <wp:cNvGraphicFramePr>
+              <a:graphicFrameLocks xmlns:a="http://schemas.openxmlformats.org/drawingml/2006/main" noChangeAspect="1"/>
+            </wp:cNvGraphicFramePr>
+            <a:graphic xmlns:a="http://schemas.openxmlformats.org/drawingml/2006/main">
+              <a:graphicData uri="http://schemas.openxmlformats.org/drawingml/2006/picture">
+                <pic:pic xmlns:pic="http://schemas.openxmlformats.org/drawingml/2006/picture">
+                  <pic:nvPicPr>
+                    <pic:cNvPr id="74642712" name="Picture 2" descr="A diagram of a product&#10;&#10;AI-generated content may be incorrect."/>
+                    <pic:cNvPicPr/>
+                  </pic:nvPicPr>
+                  <pic:blipFill>
+                    <a:blip r:embed="rId8"/>
+                    <a:stretch>
+                      <a:fillRect/>
+                    </a:stretch>
+                  </pic:blipFill>
+                  <pic:spPr>
+                    <a:xfrm>
+                      <a:off x="0" y="0"/>
+                      <a:ext cx="5972810" cy="3425190"/>
+                    </a:xfrm>
+                    <a:prstGeom prst="rect">
+                      <a:avLst/>
+                    </a:prstGeom>
+                  </pic:spPr>
+                </pic:pic>
+              </a:graphicData>
+            </a:graphic>
+          </wp:inline>
+        </w:drawing>
+      </w:r>
+      <w:r>
+        <w:rPr>
+          <w:szCs w:val="24"/>
+        </w:rPr>
+        <w:br w:type="page"/>
       </w:r>
     </w:p>
     <w:p>
+      <w:pPr>
+        <w:pStyle w:val="Heading1"/>
+        <w:rPr>
+          <w:rFonts w:ascii="Aptos" w:hAnsi="Aptos"/>
+          <w:sz w:val="24"/>
+          <w:szCs w:val="24"/>
+        </w:rPr>
+      </w:pPr>
       <w:r>
         <w:rPr>
-          <w:i/>
-        </w:rPr>
-        <w:t>Placeholder – insert ERD image.</w:t>
-      </w:r>
-    </w:p>
-    <w:p/>
-    <w:p/>
-    <w:p>
-      <w:pPr>
-        <w:pStyle w:val="Heading1"/>
-      </w:pPr>
-      <w:r>
+          <w:rFonts w:ascii="Aptos" w:hAnsi="Aptos"/>
+          <w:sz w:val="24"/>
+          <w:szCs w:val="24"/>
+        </w:rPr>
+        <w:lastRenderedPageBreak/>
         <w:t>12. API Endpoints</w:t>
       </w:r>
     </w:p>
@@ -795,8 +2074,14 @@
           <w:p>
             <w:pPr>
               <w:spacing w:line="276" w:lineRule="auto"/>
+              <w:rPr>
+                <w:szCs w:val="24"/>
+              </w:rPr>
             </w:pPr>
             <w:r>
+              <w:rPr>
+                <w:szCs w:val="24"/>
+              </w:rPr>
               <w:t>Endpoint</w:t>
             </w:r>
           </w:p>
@@ -808,8 +2093,14 @@
           <w:p>
             <w:pPr>
               <w:spacing w:line="276" w:lineRule="auto"/>
+              <w:rPr>
+                <w:szCs w:val="24"/>
+              </w:rPr>
             </w:pPr>
             <w:r>
+              <w:rPr>
+                <w:szCs w:val="24"/>
+              </w:rPr>
               <w:t>Method</w:t>
             </w:r>
           </w:p>
@@ -821,8 +2112,14 @@
           <w:p>
             <w:pPr>
               <w:spacing w:line="276" w:lineRule="auto"/>
+              <w:rPr>
+                <w:szCs w:val="24"/>
+              </w:rPr>
             </w:pPr>
             <w:r>
+              <w:rPr>
+                <w:szCs w:val="24"/>
+              </w:rPr>
               <w:t>Description</w:t>
             </w:r>
           </w:p>
@@ -836,8 +2133,14 @@
           <w:p>
             <w:pPr>
               <w:spacing w:line="276" w:lineRule="auto"/>
+              <w:rPr>
+                <w:szCs w:val="24"/>
+              </w:rPr>
             </w:pPr>
             <w:r>
+              <w:rPr>
+                <w:szCs w:val="24"/>
+              </w:rPr>
               <w:t>/api/auth/register</w:t>
             </w:r>
           </w:p>
@@ -849,8 +2152,14 @@
           <w:p>
             <w:pPr>
               <w:spacing w:line="276" w:lineRule="auto"/>
+              <w:rPr>
+                <w:szCs w:val="24"/>
+              </w:rPr>
             </w:pPr>
             <w:r>
+              <w:rPr>
+                <w:szCs w:val="24"/>
+              </w:rPr>
               <w:t>POST</w:t>
             </w:r>
           </w:p>
@@ -862,8 +2171,14 @@
           <w:p>
             <w:pPr>
               <w:spacing w:line="276" w:lineRule="auto"/>
+              <w:rPr>
+                <w:szCs w:val="24"/>
+              </w:rPr>
             </w:pPr>
             <w:r>
+              <w:rPr>
+                <w:szCs w:val="24"/>
+              </w:rPr>
               <w:t>Register new buyer</w:t>
             </w:r>
           </w:p>
@@ -877,8 +2192,14 @@
           <w:p>
             <w:pPr>
               <w:spacing w:line="276" w:lineRule="auto"/>
+              <w:rPr>
+                <w:szCs w:val="24"/>
+              </w:rPr>
             </w:pPr>
             <w:r>
+              <w:rPr>
+                <w:szCs w:val="24"/>
+              </w:rPr>
               <w:t>/api/auth/login</w:t>
             </w:r>
           </w:p>
@@ -890,8 +2211,14 @@
           <w:p>
             <w:pPr>
               <w:spacing w:line="276" w:lineRule="auto"/>
+              <w:rPr>
+                <w:szCs w:val="24"/>
+              </w:rPr>
             </w:pPr>
             <w:r>
+              <w:rPr>
+                <w:szCs w:val="24"/>
+              </w:rPr>
               <w:t>POST</w:t>
             </w:r>
           </w:p>
@@ -903,9 +2230,28 @@
           <w:p>
             <w:pPr>
               <w:spacing w:line="276" w:lineRule="auto"/>
+              <w:rPr>
+                <w:szCs w:val="24"/>
+              </w:rPr>
             </w:pPr>
             <w:r>
-              <w:t>Login &amp; receive tokens</w:t>
+              <w:rPr>
+                <w:szCs w:val="24"/>
+              </w:rPr>
+              <w:t>Login &amp;</w:t>
+            </w:r>
+            <w:r>
+              <w:rPr>
+                <w:rFonts w:ascii="Arial" w:hAnsi="Arial" w:cs="Arial"/>
+                <w:szCs w:val="24"/>
+              </w:rPr>
+              <w:t> </w:t>
+            </w:r>
+            <w:r>
+              <w:rPr>
+                <w:szCs w:val="24"/>
+              </w:rPr>
+              <w:t>receive tokens</w:t>
             </w:r>
           </w:p>
         </w:tc>
@@ -918,8 +2264,14 @@
           <w:p>
             <w:pPr>
               <w:spacing w:line="276" w:lineRule="auto"/>
+              <w:rPr>
+                <w:szCs w:val="24"/>
+              </w:rPr>
             </w:pPr>
             <w:r>
+              <w:rPr>
+                <w:szCs w:val="24"/>
+              </w:rPr>
               <w:t>/api/products</w:t>
             </w:r>
           </w:p>
@@ -931,8 +2283,14 @@
           <w:p>
             <w:pPr>
               <w:spacing w:line="276" w:lineRule="auto"/>
+              <w:rPr>
+                <w:szCs w:val="24"/>
+              </w:rPr>
             </w:pPr>
             <w:r>
+              <w:rPr>
+                <w:szCs w:val="24"/>
+              </w:rPr>
               <w:t>GET</w:t>
             </w:r>
           </w:p>
@@ -944,8 +2302,14 @@
           <w:p>
             <w:pPr>
               <w:spacing w:line="276" w:lineRule="auto"/>
+              <w:rPr>
+                <w:szCs w:val="24"/>
+              </w:rPr>
             </w:pPr>
             <w:r>
+              <w:rPr>
+                <w:szCs w:val="24"/>
+              </w:rPr>
               <w:t>List / search products</w:t>
             </w:r>
           </w:p>
@@ -959,9 +2323,29 @@
           <w:p>
             <w:pPr>
               <w:spacing w:line="276" w:lineRule="auto"/>
+              <w:rPr>
+                <w:szCs w:val="24"/>
+              </w:rPr>
             </w:pPr>
             <w:r>
-              <w:t>/api/products/{id}</w:t>
+              <w:rPr>
+                <w:szCs w:val="24"/>
+              </w:rPr>
+              <w:t>/</w:t>
+            </w:r>
+            <w:proofErr w:type="gramStart"/>
+            <w:r>
+              <w:rPr>
+                <w:szCs w:val="24"/>
+              </w:rPr>
+              <w:t>api</w:t>
+            </w:r>
+            <w:proofErr w:type="gramEnd"/>
+            <w:r>
+              <w:rPr>
+                <w:szCs w:val="24"/>
+              </w:rPr>
+              <w:t>/products/{id}</w:t>
             </w:r>
           </w:p>
         </w:tc>
@@ -972,8 +2356,14 @@
           <w:p>
             <w:pPr>
               <w:spacing w:line="276" w:lineRule="auto"/>
+              <w:rPr>
+                <w:szCs w:val="24"/>
+              </w:rPr>
             </w:pPr>
             <w:r>
+              <w:rPr>
+                <w:szCs w:val="24"/>
+              </w:rPr>
               <w:t>GET</w:t>
             </w:r>
           </w:p>
@@ -985,8 +2375,14 @@
           <w:p>
             <w:pPr>
               <w:spacing w:line="276" w:lineRule="auto"/>
+              <w:rPr>
+                <w:szCs w:val="24"/>
+              </w:rPr>
             </w:pPr>
             <w:r>
+              <w:rPr>
+                <w:szCs w:val="24"/>
+              </w:rPr>
               <w:t>Product details</w:t>
             </w:r>
           </w:p>
@@ -1000,8 +2396,14 @@
           <w:p>
             <w:pPr>
               <w:spacing w:line="276" w:lineRule="auto"/>
+              <w:rPr>
+                <w:szCs w:val="24"/>
+              </w:rPr>
             </w:pPr>
             <w:r>
+              <w:rPr>
+                <w:szCs w:val="24"/>
+              </w:rPr>
               <w:t>/api/products</w:t>
             </w:r>
           </w:p>
@@ -1013,8 +2415,14 @@
           <w:p>
             <w:pPr>
               <w:spacing w:line="276" w:lineRule="auto"/>
+              <w:rPr>
+                <w:szCs w:val="24"/>
+              </w:rPr>
             </w:pPr>
             <w:r>
+              <w:rPr>
+                <w:szCs w:val="24"/>
+              </w:rPr>
               <w:t>POST</w:t>
             </w:r>
           </w:p>
@@ -1026,8 +2434,14 @@
           <w:p>
             <w:pPr>
               <w:spacing w:line="276" w:lineRule="auto"/>
+              <w:rPr>
+                <w:szCs w:val="24"/>
+              </w:rPr>
             </w:pPr>
             <w:r>
+              <w:rPr>
+                <w:szCs w:val="24"/>
+              </w:rPr>
               <w:t>Create product (admin)</w:t>
             </w:r>
           </w:p>
@@ -1041,9 +2455,29 @@
           <w:p>
             <w:pPr>
               <w:spacing w:line="276" w:lineRule="auto"/>
+              <w:rPr>
+                <w:szCs w:val="24"/>
+              </w:rPr>
             </w:pPr>
             <w:r>
-              <w:t>/api/products/{id}</w:t>
+              <w:rPr>
+                <w:szCs w:val="24"/>
+              </w:rPr>
+              <w:t>/</w:t>
+            </w:r>
+            <w:proofErr w:type="gramStart"/>
+            <w:r>
+              <w:rPr>
+                <w:szCs w:val="24"/>
+              </w:rPr>
+              <w:t>api</w:t>
+            </w:r>
+            <w:proofErr w:type="gramEnd"/>
+            <w:r>
+              <w:rPr>
+                <w:szCs w:val="24"/>
+              </w:rPr>
+              <w:t>/products/{id}</w:t>
             </w:r>
           </w:p>
         </w:tc>
@@ -1054,8 +2488,14 @@
           <w:p>
             <w:pPr>
               <w:spacing w:line="276" w:lineRule="auto"/>
+              <w:rPr>
+                <w:szCs w:val="24"/>
+              </w:rPr>
             </w:pPr>
             <w:r>
+              <w:rPr>
+                <w:szCs w:val="24"/>
+              </w:rPr>
               <w:t>PUT</w:t>
             </w:r>
           </w:p>
@@ -1067,8 +2507,14 @@
           <w:p>
             <w:pPr>
               <w:spacing w:line="276" w:lineRule="auto"/>
+              <w:rPr>
+                <w:szCs w:val="24"/>
+              </w:rPr>
             </w:pPr>
             <w:r>
+              <w:rPr>
+                <w:szCs w:val="24"/>
+              </w:rPr>
               <w:t>Update product (admin)</w:t>
             </w:r>
           </w:p>
@@ -1082,9 +2528,29 @@
           <w:p>
             <w:pPr>
               <w:spacing w:line="276" w:lineRule="auto"/>
+              <w:rPr>
+                <w:szCs w:val="24"/>
+              </w:rPr>
             </w:pPr>
             <w:r>
-              <w:t>/api/products/{id}</w:t>
+              <w:rPr>
+                <w:szCs w:val="24"/>
+              </w:rPr>
+              <w:t>/</w:t>
+            </w:r>
+            <w:proofErr w:type="gramStart"/>
+            <w:r>
+              <w:rPr>
+                <w:szCs w:val="24"/>
+              </w:rPr>
+              <w:t>api</w:t>
+            </w:r>
+            <w:proofErr w:type="gramEnd"/>
+            <w:r>
+              <w:rPr>
+                <w:szCs w:val="24"/>
+              </w:rPr>
+              <w:t>/products/{id}</w:t>
             </w:r>
           </w:p>
         </w:tc>
@@ -1095,8 +2561,14 @@
           <w:p>
             <w:pPr>
               <w:spacing w:line="276" w:lineRule="auto"/>
+              <w:rPr>
+                <w:szCs w:val="24"/>
+              </w:rPr>
             </w:pPr>
             <w:r>
+              <w:rPr>
+                <w:szCs w:val="24"/>
+              </w:rPr>
               <w:t>DELETE</w:t>
             </w:r>
           </w:p>
@@ -1108,8 +2580,14 @@
           <w:p>
             <w:pPr>
               <w:spacing w:line="276" w:lineRule="auto"/>
+              <w:rPr>
+                <w:szCs w:val="24"/>
+              </w:rPr>
             </w:pPr>
             <w:r>
+              <w:rPr>
+                <w:szCs w:val="24"/>
+              </w:rPr>
               <w:t>Delete product (admin)</w:t>
             </w:r>
           </w:p>
@@ -1123,8 +2601,14 @@
           <w:p>
             <w:pPr>
               <w:spacing w:line="276" w:lineRule="auto"/>
+              <w:rPr>
+                <w:szCs w:val="24"/>
+              </w:rPr>
             </w:pPr>
             <w:r>
+              <w:rPr>
+                <w:szCs w:val="24"/>
+              </w:rPr>
               <w:t>/api/cart</w:t>
             </w:r>
           </w:p>
@@ -1136,8 +2620,14 @@
           <w:p>
             <w:pPr>
               <w:spacing w:line="276" w:lineRule="auto"/>
+              <w:rPr>
+                <w:szCs w:val="24"/>
+              </w:rPr>
             </w:pPr>
             <w:r>
+              <w:rPr>
+                <w:szCs w:val="24"/>
+              </w:rPr>
               <w:t>GET</w:t>
             </w:r>
           </w:p>
@@ -1149,8 +2639,14 @@
           <w:p>
             <w:pPr>
               <w:spacing w:line="276" w:lineRule="auto"/>
+              <w:rPr>
+                <w:szCs w:val="24"/>
+              </w:rPr>
             </w:pPr>
             <w:r>
+              <w:rPr>
+                <w:szCs w:val="24"/>
+              </w:rPr>
               <w:t>Current cart</w:t>
             </w:r>
           </w:p>
@@ -1164,8 +2660,14 @@
           <w:p>
             <w:pPr>
               <w:spacing w:line="276" w:lineRule="auto"/>
+              <w:rPr>
+                <w:szCs w:val="24"/>
+              </w:rPr>
             </w:pPr>
             <w:r>
+              <w:rPr>
+                <w:szCs w:val="24"/>
+              </w:rPr>
               <w:t>/api/cart/items</w:t>
             </w:r>
           </w:p>
@@ -1177,8 +2679,14 @@
           <w:p>
             <w:pPr>
               <w:spacing w:line="276" w:lineRule="auto"/>
+              <w:rPr>
+                <w:szCs w:val="24"/>
+              </w:rPr>
             </w:pPr>
             <w:r>
+              <w:rPr>
+                <w:szCs w:val="24"/>
+              </w:rPr>
               <w:t>POST</w:t>
             </w:r>
           </w:p>
@@ -1190,8 +2698,14 @@
           <w:p>
             <w:pPr>
               <w:spacing w:line="276" w:lineRule="auto"/>
+              <w:rPr>
+                <w:szCs w:val="24"/>
+              </w:rPr>
             </w:pPr>
             <w:r>
+              <w:rPr>
+                <w:szCs w:val="24"/>
+              </w:rPr>
               <w:t>Add item</w:t>
             </w:r>
           </w:p>
@@ -1205,8 +2719,14 @@
           <w:p>
             <w:pPr>
               <w:spacing w:line="276" w:lineRule="auto"/>
+              <w:rPr>
+                <w:szCs w:val="24"/>
+              </w:rPr>
             </w:pPr>
             <w:r>
+              <w:rPr>
+                <w:szCs w:val="24"/>
+              </w:rPr>
               <w:t>/api/cart/items/{id}</w:t>
             </w:r>
           </w:p>
@@ -1218,8 +2738,14 @@
           <w:p>
             <w:pPr>
               <w:spacing w:line="276" w:lineRule="auto"/>
+              <w:rPr>
+                <w:szCs w:val="24"/>
+              </w:rPr>
             </w:pPr>
             <w:r>
+              <w:rPr>
+                <w:szCs w:val="24"/>
+              </w:rPr>
               <w:t>PATCH</w:t>
             </w:r>
           </w:p>
@@ -1231,8 +2757,14 @@
           <w:p>
             <w:pPr>
               <w:spacing w:line="276" w:lineRule="auto"/>
+              <w:rPr>
+                <w:szCs w:val="24"/>
+              </w:rPr>
             </w:pPr>
             <w:r>
+              <w:rPr>
+                <w:szCs w:val="24"/>
+              </w:rPr>
               <w:t>Update quantity</w:t>
             </w:r>
           </w:p>
@@ -1246,8 +2778,14 @@
           <w:p>
             <w:pPr>
               <w:spacing w:line="276" w:lineRule="auto"/>
+              <w:rPr>
+                <w:szCs w:val="24"/>
+              </w:rPr>
             </w:pPr>
             <w:r>
+              <w:rPr>
+                <w:szCs w:val="24"/>
+              </w:rPr>
               <w:t>/api/cart/items/{id}</w:t>
             </w:r>
           </w:p>
@@ -1259,8 +2797,14 @@
           <w:p>
             <w:pPr>
               <w:spacing w:line="276" w:lineRule="auto"/>
+              <w:rPr>
+                <w:szCs w:val="24"/>
+              </w:rPr>
             </w:pPr>
             <w:r>
+              <w:rPr>
+                <w:szCs w:val="24"/>
+              </w:rPr>
               <w:t>DELETE</w:t>
             </w:r>
           </w:p>
@@ -1272,8 +2816,14 @@
           <w:p>
             <w:pPr>
               <w:spacing w:line="276" w:lineRule="auto"/>
+              <w:rPr>
+                <w:szCs w:val="24"/>
+              </w:rPr>
             </w:pPr>
             <w:r>
+              <w:rPr>
+                <w:szCs w:val="24"/>
+              </w:rPr>
               <w:t>Remove item</w:t>
             </w:r>
           </w:p>
@@ -1287,8 +2837,14 @@
           <w:p>
             <w:pPr>
               <w:spacing w:line="276" w:lineRule="auto"/>
+              <w:rPr>
+                <w:szCs w:val="24"/>
+              </w:rPr>
             </w:pPr>
             <w:r>
+              <w:rPr>
+                <w:szCs w:val="24"/>
+              </w:rPr>
               <w:t>/api/orders</w:t>
             </w:r>
           </w:p>
@@ -1300,8 +2856,14 @@
           <w:p>
             <w:pPr>
               <w:spacing w:line="276" w:lineRule="auto"/>
+              <w:rPr>
+                <w:szCs w:val="24"/>
+              </w:rPr>
             </w:pPr>
             <w:r>
+              <w:rPr>
+                <w:szCs w:val="24"/>
+              </w:rPr>
               <w:t>POST</w:t>
             </w:r>
           </w:p>
@@ -1313,8 +2875,14 @@
           <w:p>
             <w:pPr>
               <w:spacing w:line="276" w:lineRule="auto"/>
+              <w:rPr>
+                <w:szCs w:val="24"/>
+              </w:rPr>
             </w:pPr>
             <w:r>
+              <w:rPr>
+                <w:szCs w:val="24"/>
+              </w:rPr>
               <w:t>Place order</w:t>
             </w:r>
           </w:p>
@@ -1328,8 +2896,14 @@
           <w:p>
             <w:pPr>
               <w:spacing w:line="276" w:lineRule="auto"/>
+              <w:rPr>
+                <w:szCs w:val="24"/>
+              </w:rPr>
             </w:pPr>
             <w:r>
+              <w:rPr>
+                <w:szCs w:val="24"/>
+              </w:rPr>
               <w:t>/api/orders</w:t>
             </w:r>
           </w:p>
@@ -1341,8 +2915,14 @@
           <w:p>
             <w:pPr>
               <w:spacing w:line="276" w:lineRule="auto"/>
+              <w:rPr>
+                <w:szCs w:val="24"/>
+              </w:rPr>
             </w:pPr>
             <w:r>
+              <w:rPr>
+                <w:szCs w:val="24"/>
+              </w:rPr>
               <w:t>GET</w:t>
             </w:r>
           </w:p>
@@ -1354,8 +2934,14 @@
           <w:p>
             <w:pPr>
               <w:spacing w:line="276" w:lineRule="auto"/>
+              <w:rPr>
+                <w:szCs w:val="24"/>
+              </w:rPr>
             </w:pPr>
             <w:r>
+              <w:rPr>
+                <w:szCs w:val="24"/>
+              </w:rPr>
               <w:t>Buyer order history</w:t>
             </w:r>
           </w:p>
@@ -1369,9 +2955,35 @@
           <w:p>
             <w:pPr>
               <w:spacing w:line="276" w:lineRule="auto"/>
+              <w:rPr>
+                <w:szCs w:val="24"/>
+              </w:rPr>
             </w:pPr>
             <w:r>
-              <w:t>/api/dashboard/sales</w:t>
+              <w:rPr>
+                <w:szCs w:val="24"/>
+              </w:rPr>
+              <w:t>/</w:t>
+            </w:r>
+            <w:proofErr w:type="spellStart"/>
+            <w:r>
+              <w:rPr>
+                <w:szCs w:val="24"/>
+              </w:rPr>
+              <w:t>api</w:t>
+            </w:r>
+            <w:proofErr w:type="spellEnd"/>
+            <w:r>
+              <w:rPr>
+                <w:szCs w:val="24"/>
+              </w:rPr>
+              <w:t>/</w:t>
+            </w:r>
+            <w:r>
+              <w:rPr>
+                <w:szCs w:val="24"/>
+              </w:rPr>
+              <w:t>admin</w:t>
             </w:r>
           </w:p>
         </w:tc>
@@ -1382,8 +2994,14 @@
           <w:p>
             <w:pPr>
               <w:spacing w:line="276" w:lineRule="auto"/>
+              <w:rPr>
+                <w:szCs w:val="24"/>
+              </w:rPr>
             </w:pPr>
             <w:r>
+              <w:rPr>
+                <w:szCs w:val="24"/>
+              </w:rPr>
               <w:t>GET</w:t>
             </w:r>
           </w:p>
@@ -1395,22 +3013,49 @@
           <w:p>
             <w:pPr>
               <w:spacing w:line="276" w:lineRule="auto"/>
+              <w:rPr>
+                <w:szCs w:val="24"/>
+              </w:rPr>
             </w:pPr>
             <w:r>
+              <w:rPr>
+                <w:szCs w:val="24"/>
+              </w:rPr>
               <w:t>Analytics (admin)</w:t>
             </w:r>
           </w:p>
         </w:tc>
       </w:tr>
     </w:tbl>
-    <w:p/>
-    <w:p/>
-    <w:p/>
     <w:p>
       <w:pPr>
+        <w:rPr>
+          <w:szCs w:val="24"/>
+        </w:rPr>
+      </w:pPr>
+    </w:p>
+    <w:p>
+      <w:pPr>
+        <w:rPr>
+          <w:szCs w:val="24"/>
+        </w:rPr>
+      </w:pPr>
+    </w:p>
+    <w:p>
+      <w:pPr>
         <w:pStyle w:val="Heading1"/>
+        <w:rPr>
+          <w:rFonts w:ascii="Aptos" w:hAnsi="Aptos"/>
+          <w:sz w:val="24"/>
+          <w:szCs w:val="24"/>
+        </w:rPr>
       </w:pPr>
       <w:r>
+        <w:rPr>
+          <w:rFonts w:ascii="Aptos" w:hAnsi="Aptos"/>
+          <w:sz w:val="24"/>
+          <w:szCs w:val="24"/>
+        </w:rPr>
         <w:t>13. Technologies &amp; Tools</w:t>
       </w:r>
     </w:p>
@@ -1433,8 +3078,14 @@
           <w:p>
             <w:pPr>
               <w:spacing w:line="276" w:lineRule="auto"/>
+              <w:rPr>
+                <w:szCs w:val="24"/>
+              </w:rPr>
             </w:pPr>
             <w:r>
+              <w:rPr>
+                <w:szCs w:val="24"/>
+              </w:rPr>
               <w:t>Technology</w:t>
             </w:r>
           </w:p>
@@ -1446,8 +3097,14 @@
           <w:p>
             <w:pPr>
               <w:spacing w:line="276" w:lineRule="auto"/>
+              <w:rPr>
+                <w:szCs w:val="24"/>
+              </w:rPr>
             </w:pPr>
             <w:r>
+              <w:rPr>
+                <w:szCs w:val="24"/>
+              </w:rPr>
               <w:t>Layer</w:t>
             </w:r>
           </w:p>
@@ -1459,8 +3116,14 @@
           <w:p>
             <w:pPr>
               <w:spacing w:line="276" w:lineRule="auto"/>
+              <w:rPr>
+                <w:szCs w:val="24"/>
+              </w:rPr>
             </w:pPr>
             <w:r>
+              <w:rPr>
+                <w:szCs w:val="24"/>
+              </w:rPr>
               <w:t>Purpose</w:t>
             </w:r>
           </w:p>
@@ -1474,8 +3137,14 @@
           <w:p>
             <w:pPr>
               <w:spacing w:line="276" w:lineRule="auto"/>
+              <w:rPr>
+                <w:szCs w:val="24"/>
+              </w:rPr>
             </w:pPr>
             <w:r>
+              <w:rPr>
+                <w:szCs w:val="24"/>
+              </w:rPr>
               <w:t>**React + Vite**</w:t>
             </w:r>
           </w:p>
@@ -1487,9 +3156,28 @@
           <w:p>
             <w:pPr>
               <w:spacing w:line="276" w:lineRule="auto"/>
+              <w:rPr>
+                <w:szCs w:val="24"/>
+              </w:rPr>
             </w:pPr>
             <w:r>
-              <w:t>Front‑end</w:t>
+              <w:rPr>
+                <w:szCs w:val="24"/>
+              </w:rPr>
+              <w:t>Front</w:t>
+            </w:r>
+            <w:r>
+              <w:rPr>
+                <w:rFonts w:ascii="Cambria Math" w:hAnsi="Cambria Math" w:cs="Cambria Math"/>
+                <w:szCs w:val="24"/>
+              </w:rPr>
+              <w:t>‑</w:t>
+            </w:r>
+            <w:r>
+              <w:rPr>
+                <w:szCs w:val="24"/>
+              </w:rPr>
+              <w:t>end</w:t>
             </w:r>
           </w:p>
         </w:tc>
@@ -1500,8 +3188,14 @@
           <w:p>
             <w:pPr>
               <w:spacing w:line="276" w:lineRule="auto"/>
+              <w:rPr>
+                <w:szCs w:val="24"/>
+              </w:rPr>
             </w:pPr>
             <w:r>
+              <w:rPr>
+                <w:szCs w:val="24"/>
+              </w:rPr>
               <w:t>SPA user interface</w:t>
             </w:r>
           </w:p>
@@ -1515,8 +3209,14 @@
           <w:p>
             <w:pPr>
               <w:spacing w:line="276" w:lineRule="auto"/>
+              <w:rPr>
+                <w:szCs w:val="24"/>
+              </w:rPr>
             </w:pPr>
             <w:r>
+              <w:rPr>
+                <w:szCs w:val="24"/>
+              </w:rPr>
               <w:t>**TypeScript**</w:t>
             </w:r>
           </w:p>
@@ -1528,9 +3228,28 @@
           <w:p>
             <w:pPr>
               <w:spacing w:line="276" w:lineRule="auto"/>
+              <w:rPr>
+                <w:szCs w:val="24"/>
+              </w:rPr>
             </w:pPr>
             <w:r>
-              <w:t>Front‑end</w:t>
+              <w:rPr>
+                <w:szCs w:val="24"/>
+              </w:rPr>
+              <w:t>Front</w:t>
+            </w:r>
+            <w:r>
+              <w:rPr>
+                <w:rFonts w:ascii="Cambria Math" w:hAnsi="Cambria Math" w:cs="Cambria Math"/>
+                <w:szCs w:val="24"/>
+              </w:rPr>
+              <w:t>‑</w:t>
+            </w:r>
+            <w:r>
+              <w:rPr>
+                <w:szCs w:val="24"/>
+              </w:rPr>
+              <w:t>end</w:t>
             </w:r>
           </w:p>
         </w:tc>
@@ -1541,8 +3260,14 @@
           <w:p>
             <w:pPr>
               <w:spacing w:line="276" w:lineRule="auto"/>
+              <w:rPr>
+                <w:szCs w:val="24"/>
+              </w:rPr>
             </w:pPr>
             <w:r>
+              <w:rPr>
+                <w:szCs w:val="24"/>
+              </w:rPr>
               <w:t>Type safety</w:t>
             </w:r>
           </w:p>
@@ -1556,8 +3281,14 @@
           <w:p>
             <w:pPr>
               <w:spacing w:line="276" w:lineRule="auto"/>
+              <w:rPr>
+                <w:szCs w:val="24"/>
+              </w:rPr>
             </w:pPr>
             <w:r>
+              <w:rPr>
+                <w:szCs w:val="24"/>
+              </w:rPr>
               <w:t>**Spring Boot**</w:t>
             </w:r>
           </w:p>
@@ -1569,9 +3300,28 @@
           <w:p>
             <w:pPr>
               <w:spacing w:line="276" w:lineRule="auto"/>
+              <w:rPr>
+                <w:szCs w:val="24"/>
+              </w:rPr>
             </w:pPr>
             <w:r>
-              <w:t>Back‑end</w:t>
+              <w:rPr>
+                <w:szCs w:val="24"/>
+              </w:rPr>
+              <w:t>Back</w:t>
+            </w:r>
+            <w:r>
+              <w:rPr>
+                <w:rFonts w:ascii="Cambria Math" w:hAnsi="Cambria Math" w:cs="Cambria Math"/>
+                <w:szCs w:val="24"/>
+              </w:rPr>
+              <w:t>‑</w:t>
+            </w:r>
+            <w:r>
+              <w:rPr>
+                <w:szCs w:val="24"/>
+              </w:rPr>
+              <w:t>end</w:t>
             </w:r>
           </w:p>
         </w:tc>
@@ -1582,8 +3332,14 @@
           <w:p>
             <w:pPr>
               <w:spacing w:line="276" w:lineRule="auto"/>
+              <w:rPr>
+                <w:szCs w:val="24"/>
+              </w:rPr>
             </w:pPr>
             <w:r>
+              <w:rPr>
+                <w:szCs w:val="24"/>
+              </w:rPr>
               <w:t>REST API, business logic</w:t>
             </w:r>
           </w:p>
@@ -1597,8 +3353,14 @@
           <w:p>
             <w:pPr>
               <w:spacing w:line="276" w:lineRule="auto"/>
+              <w:rPr>
+                <w:szCs w:val="24"/>
+              </w:rPr>
             </w:pPr>
             <w:r>
+              <w:rPr>
+                <w:szCs w:val="24"/>
+              </w:rPr>
               <w:t>**Spring Security**</w:t>
             </w:r>
           </w:p>
@@ -1610,9 +3372,28 @@
           <w:p>
             <w:pPr>
               <w:spacing w:line="276" w:lineRule="auto"/>
+              <w:rPr>
+                <w:szCs w:val="24"/>
+              </w:rPr>
             </w:pPr>
             <w:r>
-              <w:t>Back‑end</w:t>
+              <w:rPr>
+                <w:szCs w:val="24"/>
+              </w:rPr>
+              <w:t>Back</w:t>
+            </w:r>
+            <w:r>
+              <w:rPr>
+                <w:rFonts w:ascii="Cambria Math" w:hAnsi="Cambria Math" w:cs="Cambria Math"/>
+                <w:szCs w:val="24"/>
+              </w:rPr>
+              <w:t>‑</w:t>
+            </w:r>
+            <w:r>
+              <w:rPr>
+                <w:szCs w:val="24"/>
+              </w:rPr>
+              <w:t>end</w:t>
             </w:r>
           </w:p>
         </w:tc>
@@ -1623,8 +3404,14 @@
           <w:p>
             <w:pPr>
               <w:spacing w:line="276" w:lineRule="auto"/>
+              <w:rPr>
+                <w:szCs w:val="24"/>
+              </w:rPr>
             </w:pPr>
             <w:r>
+              <w:rPr>
+                <w:szCs w:val="24"/>
+              </w:rPr>
               <w:t>AuthN &amp; AuthZ</w:t>
             </w:r>
           </w:p>
@@ -1638,8 +3425,14 @@
           <w:p>
             <w:pPr>
               <w:spacing w:line="276" w:lineRule="auto"/>
+              <w:rPr>
+                <w:szCs w:val="24"/>
+              </w:rPr>
             </w:pPr>
             <w:r>
+              <w:rPr>
+                <w:szCs w:val="24"/>
+              </w:rPr>
               <w:t>**Bean Validation**</w:t>
             </w:r>
           </w:p>
@@ -1651,9 +3444,28 @@
           <w:p>
             <w:pPr>
               <w:spacing w:line="276" w:lineRule="auto"/>
+              <w:rPr>
+                <w:szCs w:val="24"/>
+              </w:rPr>
             </w:pPr>
             <w:r>
-              <w:t>Back‑end</w:t>
+              <w:rPr>
+                <w:szCs w:val="24"/>
+              </w:rPr>
+              <w:t>Back</w:t>
+            </w:r>
+            <w:r>
+              <w:rPr>
+                <w:rFonts w:ascii="Cambria Math" w:hAnsi="Cambria Math" w:cs="Cambria Math"/>
+                <w:szCs w:val="24"/>
+              </w:rPr>
+              <w:t>‑</w:t>
+            </w:r>
+            <w:r>
+              <w:rPr>
+                <w:szCs w:val="24"/>
+              </w:rPr>
+              <w:t>end</w:t>
             </w:r>
           </w:p>
         </w:tc>
@@ -1664,8 +3476,14 @@
           <w:p>
             <w:pPr>
               <w:spacing w:line="276" w:lineRule="auto"/>
+              <w:rPr>
+                <w:szCs w:val="24"/>
+              </w:rPr>
             </w:pPr>
             <w:r>
+              <w:rPr>
+                <w:szCs w:val="24"/>
+              </w:rPr>
               <w:t>Input/data validation</w:t>
             </w:r>
           </w:p>
@@ -1679,8 +3497,14 @@
           <w:p>
             <w:pPr>
               <w:spacing w:line="276" w:lineRule="auto"/>
+              <w:rPr>
+                <w:szCs w:val="24"/>
+              </w:rPr>
             </w:pPr>
             <w:r>
+              <w:rPr>
+                <w:szCs w:val="24"/>
+              </w:rPr>
               <w:t>**Spring Data JPA + Hibernate**</w:t>
             </w:r>
           </w:p>
@@ -1692,9 +3516,28 @@
           <w:p>
             <w:pPr>
               <w:spacing w:line="276" w:lineRule="auto"/>
+              <w:rPr>
+                <w:szCs w:val="24"/>
+              </w:rPr>
             </w:pPr>
             <w:r>
-              <w:t>Back‑end</w:t>
+              <w:rPr>
+                <w:szCs w:val="24"/>
+              </w:rPr>
+              <w:t>Back</w:t>
+            </w:r>
+            <w:r>
+              <w:rPr>
+                <w:rFonts w:ascii="Cambria Math" w:hAnsi="Cambria Math" w:cs="Cambria Math"/>
+                <w:szCs w:val="24"/>
+              </w:rPr>
+              <w:t>‑</w:t>
+            </w:r>
+            <w:r>
+              <w:rPr>
+                <w:szCs w:val="24"/>
+              </w:rPr>
+              <w:t>end</w:t>
             </w:r>
           </w:p>
         </w:tc>
@@ -1705,8 +3548,14 @@
           <w:p>
             <w:pPr>
               <w:spacing w:line="276" w:lineRule="auto"/>
+              <w:rPr>
+                <w:szCs w:val="24"/>
+              </w:rPr>
             </w:pPr>
             <w:r>
+              <w:rPr>
+                <w:szCs w:val="24"/>
+              </w:rPr>
               <w:t>ORM data access</w:t>
             </w:r>
           </w:p>
@@ -1720,8 +3569,14 @@
           <w:p>
             <w:pPr>
               <w:spacing w:line="276" w:lineRule="auto"/>
+              <w:rPr>
+                <w:szCs w:val="24"/>
+              </w:rPr>
             </w:pPr>
             <w:r>
+              <w:rPr>
+                <w:szCs w:val="24"/>
+              </w:rPr>
               <w:t>**MySQL 8**</w:t>
             </w:r>
           </w:p>
@@ -1733,8 +3588,14 @@
           <w:p>
             <w:pPr>
               <w:spacing w:line="276" w:lineRule="auto"/>
+              <w:rPr>
+                <w:szCs w:val="24"/>
+              </w:rPr>
             </w:pPr>
             <w:r>
+              <w:rPr>
+                <w:szCs w:val="24"/>
+              </w:rPr>
               <w:t>Database</w:t>
             </w:r>
           </w:p>
@@ -1746,8 +3607,14 @@
           <w:p>
             <w:pPr>
               <w:spacing w:line="276" w:lineRule="auto"/>
+              <w:rPr>
+                <w:szCs w:val="24"/>
+              </w:rPr>
             </w:pPr>
             <w:r>
+              <w:rPr>
+                <w:szCs w:val="24"/>
+              </w:rPr>
               <w:t>Primary relational store</w:t>
             </w:r>
           </w:p>
@@ -1761,8 +3628,14 @@
           <w:p>
             <w:pPr>
               <w:spacing w:line="276" w:lineRule="auto"/>
+              <w:rPr>
+                <w:szCs w:val="24"/>
+              </w:rPr>
             </w:pPr>
             <w:r>
+              <w:rPr>
+                <w:szCs w:val="24"/>
+              </w:rPr>
               <w:t>**Flyway**</w:t>
             </w:r>
           </w:p>
@@ -1774,8 +3647,14 @@
           <w:p>
             <w:pPr>
               <w:spacing w:line="276" w:lineRule="auto"/>
+              <w:rPr>
+                <w:szCs w:val="24"/>
+              </w:rPr>
             </w:pPr>
             <w:r>
+              <w:rPr>
+                <w:szCs w:val="24"/>
+              </w:rPr>
               <w:t>DevOps</w:t>
             </w:r>
           </w:p>
@@ -1787,8 +3666,14 @@
           <w:p>
             <w:pPr>
               <w:spacing w:line="276" w:lineRule="auto"/>
+              <w:rPr>
+                <w:szCs w:val="24"/>
+              </w:rPr>
             </w:pPr>
             <w:r>
+              <w:rPr>
+                <w:szCs w:val="24"/>
+              </w:rPr>
               <w:t>Schema migrations</w:t>
             </w:r>
           </w:p>
@@ -1802,8 +3687,14 @@
           <w:p>
             <w:pPr>
               <w:spacing w:line="276" w:lineRule="auto"/>
+              <w:rPr>
+                <w:szCs w:val="24"/>
+              </w:rPr>
             </w:pPr>
             <w:r>
+              <w:rPr>
+                <w:szCs w:val="24"/>
+              </w:rPr>
               <w:t>**Docker / Docker Compose**</w:t>
             </w:r>
           </w:p>
@@ -1815,8 +3706,14 @@
           <w:p>
             <w:pPr>
               <w:spacing w:line="276" w:lineRule="auto"/>
+              <w:rPr>
+                <w:szCs w:val="24"/>
+              </w:rPr>
             </w:pPr>
             <w:r>
+              <w:rPr>
+                <w:szCs w:val="24"/>
+              </w:rPr>
               <w:t>DevOps</w:t>
             </w:r>
           </w:p>
@@ -1828,8 +3725,14 @@
           <w:p>
             <w:pPr>
               <w:spacing w:line="276" w:lineRule="auto"/>
+              <w:rPr>
+                <w:szCs w:val="24"/>
+              </w:rPr>
             </w:pPr>
             <w:r>
+              <w:rPr>
+                <w:szCs w:val="24"/>
+              </w:rPr>
               <w:t>Containerization</w:t>
             </w:r>
           </w:p>
@@ -1843,8 +3746,14 @@
           <w:p>
             <w:pPr>
               <w:spacing w:line="276" w:lineRule="auto"/>
+              <w:rPr>
+                <w:szCs w:val="24"/>
+              </w:rPr>
             </w:pPr>
             <w:r>
+              <w:rPr>
+                <w:szCs w:val="24"/>
+              </w:rPr>
               <w:t>**JWT**</w:t>
             </w:r>
           </w:p>
@@ -1856,8 +3765,14 @@
           <w:p>
             <w:pPr>
               <w:spacing w:line="276" w:lineRule="auto"/>
+              <w:rPr>
+                <w:szCs w:val="24"/>
+              </w:rPr>
             </w:pPr>
             <w:r>
+              <w:rPr>
+                <w:szCs w:val="24"/>
+              </w:rPr>
               <w:t>Security</w:t>
             </w:r>
           </w:p>
@@ -1869,8 +3784,14 @@
           <w:p>
             <w:pPr>
               <w:spacing w:line="276" w:lineRule="auto"/>
+              <w:rPr>
+                <w:szCs w:val="24"/>
+              </w:rPr>
             </w:pPr>
             <w:r>
+              <w:rPr>
+                <w:szCs w:val="24"/>
+              </w:rPr>
               <w:t>Stateless sessions</w:t>
             </w:r>
           </w:p>
@@ -1884,8 +3805,14 @@
           <w:p>
             <w:pPr>
               <w:spacing w:line="276" w:lineRule="auto"/>
+              <w:rPr>
+                <w:szCs w:val="24"/>
+              </w:rPr>
             </w:pPr>
             <w:r>
+              <w:rPr>
+                <w:szCs w:val="24"/>
+              </w:rPr>
               <w:t>**Chart.js**</w:t>
             </w:r>
           </w:p>
@@ -1897,9 +3824,28 @@
           <w:p>
             <w:pPr>
               <w:spacing w:line="276" w:lineRule="auto"/>
+              <w:rPr>
+                <w:szCs w:val="24"/>
+              </w:rPr>
             </w:pPr>
             <w:r>
-              <w:t>Front‑end</w:t>
+              <w:rPr>
+                <w:szCs w:val="24"/>
+              </w:rPr>
+              <w:t>Front</w:t>
+            </w:r>
+            <w:r>
+              <w:rPr>
+                <w:rFonts w:ascii="Cambria Math" w:hAnsi="Cambria Math" w:cs="Cambria Math"/>
+                <w:szCs w:val="24"/>
+              </w:rPr>
+              <w:t>‑</w:t>
+            </w:r>
+            <w:r>
+              <w:rPr>
+                <w:szCs w:val="24"/>
+              </w:rPr>
+              <w:t>end</w:t>
             </w:r>
           </w:p>
         </w:tc>
@@ -1910,8 +3856,14 @@
           <w:p>
             <w:pPr>
               <w:spacing w:line="276" w:lineRule="auto"/>
+              <w:rPr>
+                <w:szCs w:val="24"/>
+              </w:rPr>
             </w:pPr>
             <w:r>
+              <w:rPr>
+                <w:szCs w:val="24"/>
+              </w:rPr>
               <w:t>Visual analytics</w:t>
             </w:r>
           </w:p>
@@ -1925,8 +3877,14 @@
           <w:p>
             <w:pPr>
               <w:spacing w:line="276" w:lineRule="auto"/>
+              <w:rPr>
+                <w:szCs w:val="24"/>
+              </w:rPr>
             </w:pPr>
             <w:r>
+              <w:rPr>
+                <w:szCs w:val="24"/>
+              </w:rPr>
               <w:t>**OpenAPI (Swagger)**</w:t>
             </w:r>
           </w:p>
@@ -1938,8 +3896,14 @@
           <w:p>
             <w:pPr>
               <w:spacing w:line="276" w:lineRule="auto"/>
+              <w:rPr>
+                <w:szCs w:val="24"/>
+              </w:rPr>
             </w:pPr>
             <w:r>
+              <w:rPr>
+                <w:szCs w:val="24"/>
+              </w:rPr>
               <w:t>Docs</w:t>
             </w:r>
           </w:p>
@@ -1951,94 +3915,878 @@
           <w:p>
             <w:pPr>
               <w:spacing w:line="276" w:lineRule="auto"/>
+              <w:rPr>
+                <w:szCs w:val="24"/>
+              </w:rPr>
             </w:pPr>
             <w:r>
+              <w:rPr>
+                <w:szCs w:val="24"/>
+              </w:rPr>
               <w:t>API documentation</w:t>
             </w:r>
           </w:p>
         </w:tc>
       </w:tr>
     </w:tbl>
-    <w:p/>
-    <w:p/>
-    <w:p/>
     <w:p>
       <w:pPr>
+        <w:rPr>
+          <w:szCs w:val="24"/>
+        </w:rPr>
+      </w:pPr>
+    </w:p>
+    <w:p>
+      <w:pPr>
         <w:pStyle w:val="Heading1"/>
+        <w:rPr>
+          <w:rFonts w:ascii="Aptos" w:hAnsi="Aptos"/>
+          <w:sz w:val="24"/>
+          <w:szCs w:val="24"/>
+        </w:rPr>
       </w:pPr>
       <w:r>
-        <w:t>14. UI/UX Mock‑ups</w:t>
+        <w:rPr>
+          <w:rFonts w:ascii="Aptos" w:hAnsi="Aptos"/>
+          <w:sz w:val="24"/>
+          <w:szCs w:val="24"/>
+        </w:rPr>
+        <w:lastRenderedPageBreak/>
+        <w:t>14. UI/UX Mock</w:t>
+      </w:r>
+      <w:r>
+        <w:rPr>
+          <w:rFonts w:ascii="Cambria Math" w:hAnsi="Cambria Math" w:cs="Cambria Math"/>
+          <w:sz w:val="24"/>
+          <w:szCs w:val="24"/>
+        </w:rPr>
+        <w:t>‑</w:t>
+      </w:r>
+      <w:r>
+        <w:rPr>
+          <w:rFonts w:ascii="Aptos" w:hAnsi="Aptos"/>
+          <w:sz w:val="24"/>
+          <w:szCs w:val="24"/>
+        </w:rPr>
+        <w:t>ups</w:t>
       </w:r>
     </w:p>
     <w:p>
+      <w:pPr>
+        <w:rPr>
+          <w:szCs w:val="24"/>
+        </w:rPr>
+      </w:pPr>
+    </w:p>
+    <w:p>
+      <w:pPr>
+        <w:pStyle w:val="ListBullet"/>
+        <w:rPr>
+          <w:szCs w:val="24"/>
+        </w:rPr>
+      </w:pPr>
       <w:r>
-        <w:t>Wireframes or hi‑fi mock‑ups for:</w:t>
+        <w:rPr>
+          <w:szCs w:val="24"/>
+        </w:rPr>
+        <w:t>Sign in</w:t>
       </w:r>
     </w:p>
     <w:p>
       <w:pPr>
         <w:pStyle w:val="ListBullet"/>
+        <w:numPr>
+          <w:ilvl w:val="0"/>
+          <w:numId w:val="0"/>
+        </w:numPr>
+        <w:jc w:val="center"/>
+        <w:rPr>
+          <w:szCs w:val="24"/>
+        </w:rPr>
       </w:pPr>
       <w:r>
-        <w:t>Home / Landing</w:t>
+        <w:rPr>
+          <w:noProof/>
+          <w:szCs w:val="24"/>
+        </w:rPr>
+        <w:drawing>
+          <wp:inline distT="0" distB="0" distL="0" distR="0" wp14:anchorId="00407BF6" wp14:editId="52A2D5C9">
+            <wp:extent cx="5972810" cy="2965450"/>
+            <wp:effectExtent l="0" t="0" r="0" b="6350"/>
+            <wp:docPr id="1172810242" name="Picture 3"/>
+            <wp:cNvGraphicFramePr>
+              <a:graphicFrameLocks xmlns:a="http://schemas.openxmlformats.org/drawingml/2006/main" noChangeAspect="1"/>
+            </wp:cNvGraphicFramePr>
+            <a:graphic xmlns:a="http://schemas.openxmlformats.org/drawingml/2006/main">
+              <a:graphicData uri="http://schemas.openxmlformats.org/drawingml/2006/picture">
+                <pic:pic xmlns:pic="http://schemas.openxmlformats.org/drawingml/2006/picture">
+                  <pic:nvPicPr>
+                    <pic:cNvPr id="1172810242" name="Picture 1172810242"/>
+                    <pic:cNvPicPr/>
+                  </pic:nvPicPr>
+                  <pic:blipFill>
+                    <a:blip r:embed="rId9"/>
+                    <a:stretch>
+                      <a:fillRect/>
+                    </a:stretch>
+                  </pic:blipFill>
+                  <pic:spPr>
+                    <a:xfrm>
+                      <a:off x="0" y="0"/>
+                      <a:ext cx="5972810" cy="2965450"/>
+                    </a:xfrm>
+                    <a:prstGeom prst="rect">
+                      <a:avLst/>
+                    </a:prstGeom>
+                  </pic:spPr>
+                </pic:pic>
+              </a:graphicData>
+            </a:graphic>
+          </wp:inline>
+        </w:drawing>
       </w:r>
     </w:p>
     <w:p>
       <w:pPr>
         <w:pStyle w:val="ListBullet"/>
+        <w:numPr>
+          <w:ilvl w:val="0"/>
+          <w:numId w:val="0"/>
+        </w:numPr>
+        <w:ind w:left="360"/>
+        <w:rPr>
+          <w:szCs w:val="24"/>
+        </w:rPr>
+      </w:pPr>
+    </w:p>
+    <w:p>
+      <w:pPr>
+        <w:pStyle w:val="ListBullet"/>
+        <w:numPr>
+          <w:ilvl w:val="0"/>
+          <w:numId w:val="0"/>
+        </w:numPr>
+        <w:ind w:left="360"/>
+        <w:rPr>
+          <w:szCs w:val="24"/>
+        </w:rPr>
+      </w:pPr>
+    </w:p>
+    <w:p>
+      <w:pPr>
+        <w:pStyle w:val="ListBullet"/>
+        <w:rPr>
+          <w:szCs w:val="24"/>
+        </w:rPr>
       </w:pPr>
       <w:r>
-        <w:t>Product List &amp; Filters</w:t>
+        <w:rPr>
+          <w:szCs w:val="24"/>
+        </w:rPr>
+        <w:t>Register</w:t>
       </w:r>
     </w:p>
     <w:p>
       <w:pPr>
         <w:pStyle w:val="ListBullet"/>
+        <w:numPr>
+          <w:ilvl w:val="0"/>
+          <w:numId w:val="0"/>
+        </w:numPr>
+        <w:jc w:val="center"/>
+        <w:rPr>
+          <w:szCs w:val="24"/>
+        </w:rPr>
       </w:pPr>
       <w:r>
-        <w:t>Product Details</w:t>
+        <w:rPr>
+          <w:noProof/>
+          <w:szCs w:val="24"/>
+        </w:rPr>
+        <w:drawing>
+          <wp:inline distT="0" distB="0" distL="0" distR="0" wp14:anchorId="38C4AB97" wp14:editId="25EC4164">
+            <wp:extent cx="5972810" cy="2965450"/>
+            <wp:effectExtent l="0" t="0" r="0" b="6350"/>
+            <wp:docPr id="1697466408" name="Picture 4" descr="A screenshot of a computer&#10;&#10;AI-generated content may be incorrect."/>
+            <wp:cNvGraphicFramePr>
+              <a:graphicFrameLocks xmlns:a="http://schemas.openxmlformats.org/drawingml/2006/main" noChangeAspect="1"/>
+            </wp:cNvGraphicFramePr>
+            <a:graphic xmlns:a="http://schemas.openxmlformats.org/drawingml/2006/main">
+              <a:graphicData uri="http://schemas.openxmlformats.org/drawingml/2006/picture">
+                <pic:pic xmlns:pic="http://schemas.openxmlformats.org/drawingml/2006/picture">
+                  <pic:nvPicPr>
+                    <pic:cNvPr id="1697466408" name="Picture 4" descr="A screenshot of a computer&#10;&#10;AI-generated content may be incorrect."/>
+                    <pic:cNvPicPr/>
+                  </pic:nvPicPr>
+                  <pic:blipFill>
+                    <a:blip r:embed="rId10"/>
+                    <a:stretch>
+                      <a:fillRect/>
+                    </a:stretch>
+                  </pic:blipFill>
+                  <pic:spPr>
+                    <a:xfrm>
+                      <a:off x="0" y="0"/>
+                      <a:ext cx="5972810" cy="2965450"/>
+                    </a:xfrm>
+                    <a:prstGeom prst="rect">
+                      <a:avLst/>
+                    </a:prstGeom>
+                  </pic:spPr>
+                </pic:pic>
+              </a:graphicData>
+            </a:graphic>
+          </wp:inline>
+        </w:drawing>
       </w:r>
     </w:p>
     <w:p>
       <w:pPr>
-        <w:pStyle w:val="ListBullet"/>
+        <w:rPr>
+          <w:szCs w:val="24"/>
+        </w:rPr>
       </w:pPr>
       <w:r>
-        <w:t>Cart &amp; Checkout</w:t>
+        <w:rPr>
+          <w:szCs w:val="24"/>
+        </w:rPr>
+        <w:br w:type="page"/>
       </w:r>
     </w:p>
     <w:p>
       <w:pPr>
         <w:pStyle w:val="ListBullet"/>
+        <w:rPr>
+          <w:szCs w:val="24"/>
+        </w:rPr>
       </w:pPr>
       <w:r>
+        <w:rPr>
+          <w:szCs w:val="24"/>
+        </w:rPr>
+        <w:lastRenderedPageBreak/>
+        <w:t>Sign In ERROR</w:t>
+      </w:r>
+    </w:p>
+    <w:p>
+      <w:pPr>
+        <w:pStyle w:val="ListBullet"/>
+        <w:numPr>
+          <w:ilvl w:val="0"/>
+          <w:numId w:val="0"/>
+        </w:numPr>
+        <w:jc w:val="center"/>
+        <w:rPr>
+          <w:szCs w:val="24"/>
+        </w:rPr>
+      </w:pPr>
+      <w:r>
+        <w:rPr>
+          <w:noProof/>
+          <w:szCs w:val="24"/>
+        </w:rPr>
+        <w:drawing>
+          <wp:inline distT="0" distB="0" distL="0" distR="0" wp14:anchorId="13604B97" wp14:editId="01113D1D">
+            <wp:extent cx="5972810" cy="2962910"/>
+            <wp:effectExtent l="0" t="0" r="0" b="0"/>
+            <wp:docPr id="434930593" name="Picture 5" descr="A screen shot of a computer&#10;&#10;AI-generated content may be incorrect."/>
+            <wp:cNvGraphicFramePr>
+              <a:graphicFrameLocks xmlns:a="http://schemas.openxmlformats.org/drawingml/2006/main" noChangeAspect="1"/>
+            </wp:cNvGraphicFramePr>
+            <a:graphic xmlns:a="http://schemas.openxmlformats.org/drawingml/2006/main">
+              <a:graphicData uri="http://schemas.openxmlformats.org/drawingml/2006/picture">
+                <pic:pic xmlns:pic="http://schemas.openxmlformats.org/drawingml/2006/picture">
+                  <pic:nvPicPr>
+                    <pic:cNvPr id="434930593" name="Picture 5" descr="A screen shot of a computer&#10;&#10;AI-generated content may be incorrect."/>
+                    <pic:cNvPicPr/>
+                  </pic:nvPicPr>
+                  <pic:blipFill>
+                    <a:blip r:embed="rId11"/>
+                    <a:stretch>
+                      <a:fillRect/>
+                    </a:stretch>
+                  </pic:blipFill>
+                  <pic:spPr>
+                    <a:xfrm>
+                      <a:off x="0" y="0"/>
+                      <a:ext cx="5972810" cy="2962910"/>
+                    </a:xfrm>
+                    <a:prstGeom prst="rect">
+                      <a:avLst/>
+                    </a:prstGeom>
+                  </pic:spPr>
+                </pic:pic>
+              </a:graphicData>
+            </a:graphic>
+          </wp:inline>
+        </w:drawing>
+      </w:r>
+    </w:p>
+    <w:p>
+      <w:pPr>
+        <w:pStyle w:val="ListBullet"/>
+        <w:rPr>
+          <w:szCs w:val="24"/>
+        </w:rPr>
+      </w:pPr>
+      <w:r>
+        <w:rPr>
+          <w:szCs w:val="24"/>
+        </w:rPr>
+        <w:t>Home Page</w:t>
+      </w:r>
+    </w:p>
+    <w:p>
+      <w:pPr>
+        <w:pStyle w:val="ListBullet"/>
+        <w:numPr>
+          <w:ilvl w:val="0"/>
+          <w:numId w:val="0"/>
+        </w:numPr>
+        <w:ind w:left="360" w:hanging="360"/>
+        <w:rPr>
+          <w:szCs w:val="24"/>
+        </w:rPr>
+      </w:pPr>
+    </w:p>
+    <w:p>
+      <w:pPr>
+        <w:pStyle w:val="ListBullet"/>
+        <w:numPr>
+          <w:ilvl w:val="0"/>
+          <w:numId w:val="0"/>
+        </w:numPr>
+        <w:ind w:left="360" w:hanging="360"/>
+        <w:jc w:val="center"/>
+        <w:rPr>
+          <w:szCs w:val="24"/>
+        </w:rPr>
+      </w:pPr>
+      <w:r>
+        <w:rPr>
+          <w:noProof/>
+          <w:szCs w:val="24"/>
+        </w:rPr>
+        <w:drawing>
+          <wp:inline distT="0" distB="0" distL="0" distR="0" wp14:anchorId="137D1416" wp14:editId="7BDD6FCC">
+            <wp:extent cx="5972810" cy="2964180"/>
+            <wp:effectExtent l="0" t="0" r="0" b="0"/>
+            <wp:docPr id="1717666112" name="Picture 6" descr="A screenshot of a computer&#10;&#10;AI-generated content may be incorrect."/>
+            <wp:cNvGraphicFramePr>
+              <a:graphicFrameLocks xmlns:a="http://schemas.openxmlformats.org/drawingml/2006/main" noChangeAspect="1"/>
+            </wp:cNvGraphicFramePr>
+            <a:graphic xmlns:a="http://schemas.openxmlformats.org/drawingml/2006/main">
+              <a:graphicData uri="http://schemas.openxmlformats.org/drawingml/2006/picture">
+                <pic:pic xmlns:pic="http://schemas.openxmlformats.org/drawingml/2006/picture">
+                  <pic:nvPicPr>
+                    <pic:cNvPr id="1717666112" name="Picture 6" descr="A screenshot of a computer&#10;&#10;AI-generated content may be incorrect."/>
+                    <pic:cNvPicPr/>
+                  </pic:nvPicPr>
+                  <pic:blipFill>
+                    <a:blip r:embed="rId12"/>
+                    <a:stretch>
+                      <a:fillRect/>
+                    </a:stretch>
+                  </pic:blipFill>
+                  <pic:spPr>
+                    <a:xfrm>
+                      <a:off x="0" y="0"/>
+                      <a:ext cx="5972810" cy="2964180"/>
+                    </a:xfrm>
+                    <a:prstGeom prst="rect">
+                      <a:avLst/>
+                    </a:prstGeom>
+                  </pic:spPr>
+                </pic:pic>
+              </a:graphicData>
+            </a:graphic>
+          </wp:inline>
+        </w:drawing>
+      </w:r>
+    </w:p>
+    <w:p>
+      <w:pPr>
+        <w:rPr>
+          <w:szCs w:val="24"/>
+        </w:rPr>
+      </w:pPr>
+      <w:r>
+        <w:rPr>
+          <w:szCs w:val="24"/>
+        </w:rPr>
+        <w:br w:type="page"/>
+      </w:r>
+    </w:p>
+    <w:p>
+      <w:pPr>
+        <w:pStyle w:val="ListBullet"/>
+        <w:rPr>
+          <w:szCs w:val="24"/>
+        </w:rPr>
+      </w:pPr>
+      <w:r>
+        <w:rPr>
+          <w:szCs w:val="24"/>
+        </w:rPr>
+        <w:lastRenderedPageBreak/>
         <w:t>Buyer Profile</w:t>
       </w:r>
     </w:p>
     <w:p>
       <w:pPr>
         <w:pStyle w:val="ListBullet"/>
+        <w:numPr>
+          <w:ilvl w:val="0"/>
+          <w:numId w:val="0"/>
+        </w:numPr>
+        <w:ind w:left="360" w:hanging="360"/>
+        <w:jc w:val="center"/>
+        <w:rPr>
+          <w:szCs w:val="24"/>
+        </w:rPr>
       </w:pPr>
       <w:r>
+        <w:rPr>
+          <w:noProof/>
+          <w:szCs w:val="24"/>
+        </w:rPr>
+        <w:drawing>
+          <wp:inline distT="0" distB="0" distL="0" distR="0" wp14:anchorId="1D032FB7" wp14:editId="5A329C20">
+            <wp:extent cx="5972810" cy="2965450"/>
+            <wp:effectExtent l="0" t="0" r="0" b="6350"/>
+            <wp:docPr id="355618486" name="Picture 7" descr="A screenshot of a phone&#10;&#10;AI-generated content may be incorrect."/>
+            <wp:cNvGraphicFramePr>
+              <a:graphicFrameLocks xmlns:a="http://schemas.openxmlformats.org/drawingml/2006/main" noChangeAspect="1"/>
+            </wp:cNvGraphicFramePr>
+            <a:graphic xmlns:a="http://schemas.openxmlformats.org/drawingml/2006/main">
+              <a:graphicData uri="http://schemas.openxmlformats.org/drawingml/2006/picture">
+                <pic:pic xmlns:pic="http://schemas.openxmlformats.org/drawingml/2006/picture">
+                  <pic:nvPicPr>
+                    <pic:cNvPr id="355618486" name="Picture 7" descr="A screenshot of a phone&#10;&#10;AI-generated content may be incorrect."/>
+                    <pic:cNvPicPr/>
+                  </pic:nvPicPr>
+                  <pic:blipFill>
+                    <a:blip r:embed="rId13"/>
+                    <a:stretch>
+                      <a:fillRect/>
+                    </a:stretch>
+                  </pic:blipFill>
+                  <pic:spPr>
+                    <a:xfrm>
+                      <a:off x="0" y="0"/>
+                      <a:ext cx="5972810" cy="2965450"/>
+                    </a:xfrm>
+                    <a:prstGeom prst="rect">
+                      <a:avLst/>
+                    </a:prstGeom>
+                  </pic:spPr>
+                </pic:pic>
+              </a:graphicData>
+            </a:graphic>
+          </wp:inline>
+        </w:drawing>
+      </w:r>
+    </w:p>
+    <w:p>
+      <w:pPr>
+        <w:pStyle w:val="ListBullet"/>
+        <w:numPr>
+          <w:ilvl w:val="0"/>
+          <w:numId w:val="0"/>
+        </w:numPr>
+        <w:ind w:left="360" w:hanging="360"/>
+        <w:rPr>
+          <w:szCs w:val="24"/>
+        </w:rPr>
+      </w:pPr>
+    </w:p>
+    <w:p>
+      <w:pPr>
+        <w:pStyle w:val="ListBullet"/>
+        <w:numPr>
+          <w:ilvl w:val="0"/>
+          <w:numId w:val="0"/>
+        </w:numPr>
+        <w:ind w:left="360" w:hanging="360"/>
+        <w:rPr>
+          <w:szCs w:val="24"/>
+        </w:rPr>
+      </w:pPr>
+    </w:p>
+    <w:p>
+      <w:pPr>
+        <w:pStyle w:val="ListBullet"/>
+        <w:rPr>
+          <w:szCs w:val="24"/>
+        </w:rPr>
+      </w:pPr>
+      <w:r>
+        <w:rPr>
+          <w:szCs w:val="24"/>
+        </w:rPr>
+        <w:t>Navbar</w:t>
+      </w:r>
+    </w:p>
+    <w:p>
+      <w:pPr>
+        <w:pStyle w:val="ListBullet"/>
+        <w:numPr>
+          <w:ilvl w:val="0"/>
+          <w:numId w:val="0"/>
+        </w:numPr>
+        <w:jc w:val="center"/>
+        <w:rPr>
+          <w:szCs w:val="24"/>
+        </w:rPr>
+      </w:pPr>
+      <w:r>
+        <w:rPr>
+          <w:noProof/>
+          <w:szCs w:val="24"/>
+        </w:rPr>
+        <w:drawing>
+          <wp:inline distT="0" distB="0" distL="0" distR="0" wp14:anchorId="08ECF7E9" wp14:editId="4AE26148">
+            <wp:extent cx="1137917" cy="3230217"/>
+            <wp:effectExtent l="0" t="0" r="5715" b="0"/>
+            <wp:docPr id="146085859" name="Picture 8" descr="A screenshot of a phone&#10;&#10;AI-generated content may be incorrect."/>
+            <wp:cNvGraphicFramePr>
+              <a:graphicFrameLocks xmlns:a="http://schemas.openxmlformats.org/drawingml/2006/main" noChangeAspect="1"/>
+            </wp:cNvGraphicFramePr>
+            <a:graphic xmlns:a="http://schemas.openxmlformats.org/drawingml/2006/main">
+              <a:graphicData uri="http://schemas.openxmlformats.org/drawingml/2006/picture">
+                <pic:pic xmlns:pic="http://schemas.openxmlformats.org/drawingml/2006/picture">
+                  <pic:nvPicPr>
+                    <pic:cNvPr id="146085859" name="Picture 8" descr="A screenshot of a phone&#10;&#10;AI-generated content may be incorrect."/>
+                    <pic:cNvPicPr/>
+                  </pic:nvPicPr>
+                  <pic:blipFill>
+                    <a:blip r:embed="rId14"/>
+                    <a:stretch>
+                      <a:fillRect/>
+                    </a:stretch>
+                  </pic:blipFill>
+                  <pic:spPr>
+                    <a:xfrm>
+                      <a:off x="0" y="0"/>
+                      <a:ext cx="1158655" cy="3289085"/>
+                    </a:xfrm>
+                    <a:prstGeom prst="rect">
+                      <a:avLst/>
+                    </a:prstGeom>
+                  </pic:spPr>
+                </pic:pic>
+              </a:graphicData>
+            </a:graphic>
+          </wp:inline>
+        </w:drawing>
+      </w:r>
+    </w:p>
+    <w:p>
+      <w:pPr>
+        <w:rPr>
+          <w:szCs w:val="24"/>
+        </w:rPr>
+      </w:pPr>
+    </w:p>
+    <w:p>
+      <w:pPr>
+        <w:rPr>
+          <w:szCs w:val="24"/>
+        </w:rPr>
+      </w:pPr>
+    </w:p>
+    <w:p>
+      <w:pPr>
+        <w:rPr>
+          <w:szCs w:val="24"/>
+        </w:rPr>
+      </w:pPr>
+      <w:r>
+        <w:rPr>
+          <w:szCs w:val="24"/>
+        </w:rPr>
+        <w:br w:type="page"/>
+      </w:r>
+    </w:p>
+    <w:p>
+      <w:pPr>
+        <w:pStyle w:val="ListBullet"/>
+        <w:rPr>
+          <w:szCs w:val="24"/>
+        </w:rPr>
+      </w:pPr>
+      <w:r>
+        <w:rPr>
+          <w:szCs w:val="24"/>
+        </w:rPr>
+        <w:lastRenderedPageBreak/>
         <w:t>Admin Dashboard (sales charts)</w:t>
       </w:r>
     </w:p>
     <w:p>
+      <w:pPr>
+        <w:jc w:val="center"/>
+        <w:rPr>
+          <w:szCs w:val="24"/>
+        </w:rPr>
+      </w:pPr>
       <w:r>
         <w:rPr>
-          <w:i/>
-        </w:rPr>
-        <w:t>Placeholder – insert mock‑up images.</w:t>
+          <w:noProof/>
+          <w:szCs w:val="24"/>
+        </w:rPr>
+        <w:drawing>
+          <wp:inline distT="0" distB="0" distL="0" distR="0" wp14:anchorId="04F68B66" wp14:editId="73857A6A">
+            <wp:extent cx="5972810" cy="2968625"/>
+            <wp:effectExtent l="0" t="0" r="0" b="3175"/>
+            <wp:docPr id="2064219723" name="Picture 9"/>
+            <wp:cNvGraphicFramePr>
+              <a:graphicFrameLocks xmlns:a="http://schemas.openxmlformats.org/drawingml/2006/main" noChangeAspect="1"/>
+            </wp:cNvGraphicFramePr>
+            <a:graphic xmlns:a="http://schemas.openxmlformats.org/drawingml/2006/main">
+              <a:graphicData uri="http://schemas.openxmlformats.org/drawingml/2006/picture">
+                <pic:pic xmlns:pic="http://schemas.openxmlformats.org/drawingml/2006/picture">
+                  <pic:nvPicPr>
+                    <pic:cNvPr id="2064219723" name="Picture 2064219723"/>
+                    <pic:cNvPicPr/>
+                  </pic:nvPicPr>
+                  <pic:blipFill>
+                    <a:blip r:embed="rId15"/>
+                    <a:stretch>
+                      <a:fillRect/>
+                    </a:stretch>
+                  </pic:blipFill>
+                  <pic:spPr>
+                    <a:xfrm>
+                      <a:off x="0" y="0"/>
+                      <a:ext cx="5972810" cy="2968625"/>
+                    </a:xfrm>
+                    <a:prstGeom prst="rect">
+                      <a:avLst/>
+                    </a:prstGeom>
+                  </pic:spPr>
+                </pic:pic>
+              </a:graphicData>
+            </a:graphic>
+          </wp:inline>
+        </w:drawing>
       </w:r>
     </w:p>
-    <w:p/>
-    <w:p/>
-    <w:p/>
     <w:p>
       <w:pPr>
+        <w:pStyle w:val="ListBullet"/>
+        <w:numPr>
+          <w:ilvl w:val="0"/>
+          <w:numId w:val="0"/>
+        </w:numPr>
+        <w:ind w:left="360"/>
+        <w:rPr>
+          <w:szCs w:val="24"/>
+        </w:rPr>
+      </w:pPr>
+    </w:p>
+    <w:p>
+      <w:pPr>
+        <w:pStyle w:val="ListBullet"/>
+        <w:numPr>
+          <w:ilvl w:val="0"/>
+          <w:numId w:val="0"/>
+        </w:numPr>
+        <w:ind w:left="360"/>
+        <w:rPr>
+          <w:szCs w:val="24"/>
+        </w:rPr>
+      </w:pPr>
+    </w:p>
+    <w:p>
+      <w:pPr>
+        <w:pStyle w:val="ListBullet"/>
+        <w:rPr>
+          <w:szCs w:val="24"/>
+        </w:rPr>
+      </w:pPr>
+      <w:r>
+        <w:rPr>
+          <w:szCs w:val="24"/>
+        </w:rPr>
+        <w:t xml:space="preserve"> Sales Overview</w:t>
+      </w:r>
+    </w:p>
+    <w:p>
+      <w:pPr>
+        <w:pStyle w:val="ListBullet"/>
+        <w:numPr>
+          <w:ilvl w:val="0"/>
+          <w:numId w:val="0"/>
+        </w:numPr>
+        <w:rPr>
+          <w:szCs w:val="24"/>
+        </w:rPr>
+      </w:pPr>
+      <w:r>
+        <w:rPr>
+          <w:noProof/>
+          <w:szCs w:val="24"/>
+        </w:rPr>
+        <w:drawing>
+          <wp:inline distT="0" distB="0" distL="0" distR="0" wp14:anchorId="67A0DEF0" wp14:editId="436DCEE8">
+            <wp:extent cx="5972810" cy="3789680"/>
+            <wp:effectExtent l="0" t="0" r="0" b="0"/>
+            <wp:docPr id="362377780" name="Picture 11" descr="A graph showing sales overview&#10;&#10;AI-generated content may be incorrect."/>
+            <wp:cNvGraphicFramePr>
+              <a:graphicFrameLocks xmlns:a="http://schemas.openxmlformats.org/drawingml/2006/main" noChangeAspect="1"/>
+            </wp:cNvGraphicFramePr>
+            <a:graphic xmlns:a="http://schemas.openxmlformats.org/drawingml/2006/main">
+              <a:graphicData uri="http://schemas.openxmlformats.org/drawingml/2006/picture">
+                <pic:pic xmlns:pic="http://schemas.openxmlformats.org/drawingml/2006/picture">
+                  <pic:nvPicPr>
+                    <pic:cNvPr id="362377780" name="Picture 11" descr="A graph showing sales overview&#10;&#10;AI-generated content may be incorrect."/>
+                    <pic:cNvPicPr/>
+                  </pic:nvPicPr>
+                  <pic:blipFill>
+                    <a:blip r:embed="rId16"/>
+                    <a:stretch>
+                      <a:fillRect/>
+                    </a:stretch>
+                  </pic:blipFill>
+                  <pic:spPr>
+                    <a:xfrm>
+                      <a:off x="0" y="0"/>
+                      <a:ext cx="5972810" cy="3789680"/>
+                    </a:xfrm>
+                    <a:prstGeom prst="rect">
+                      <a:avLst/>
+                    </a:prstGeom>
+                  </pic:spPr>
+                </pic:pic>
+              </a:graphicData>
+            </a:graphic>
+          </wp:inline>
+        </w:drawing>
+      </w:r>
+    </w:p>
+    <w:p>
+      <w:pPr>
+        <w:rPr>
+          <w:szCs w:val="24"/>
+        </w:rPr>
+      </w:pPr>
+    </w:p>
+    <w:p>
+      <w:pPr>
+        <w:pStyle w:val="ListBullet"/>
+        <w:rPr>
+          <w:szCs w:val="24"/>
+        </w:rPr>
+      </w:pPr>
+      <w:r>
+        <w:rPr>
+          <w:szCs w:val="24"/>
+        </w:rPr>
+        <w:t>Category Trends</w:t>
+      </w:r>
+    </w:p>
+    <w:p>
+      <w:pPr>
+        <w:pStyle w:val="ListBullet"/>
+        <w:numPr>
+          <w:ilvl w:val="0"/>
+          <w:numId w:val="0"/>
+        </w:numPr>
+        <w:ind w:left="360"/>
+        <w:rPr>
+          <w:szCs w:val="24"/>
+        </w:rPr>
+      </w:pPr>
+    </w:p>
+    <w:p>
+      <w:pPr>
+        <w:pStyle w:val="ListBullet"/>
+        <w:numPr>
+          <w:ilvl w:val="0"/>
+          <w:numId w:val="0"/>
+        </w:numPr>
+        <w:jc w:val="center"/>
+        <w:rPr>
+          <w:szCs w:val="24"/>
+        </w:rPr>
+      </w:pPr>
+      <w:r>
+        <w:rPr>
+          <w:noProof/>
+          <w:szCs w:val="24"/>
+        </w:rPr>
+        <w:drawing>
+          <wp:inline distT="0" distB="0" distL="0" distR="0" wp14:anchorId="64FD8CE2" wp14:editId="59FCDA49">
+            <wp:extent cx="5972810" cy="4975225"/>
+            <wp:effectExtent l="0" t="0" r="0" b="3175"/>
+            <wp:docPr id="1436921674" name="Picture 12" descr="A graph of different colored lines&#10;&#10;AI-generated content may be incorrect."/>
+            <wp:cNvGraphicFramePr>
+              <a:graphicFrameLocks xmlns:a="http://schemas.openxmlformats.org/drawingml/2006/main" noChangeAspect="1"/>
+            </wp:cNvGraphicFramePr>
+            <a:graphic xmlns:a="http://schemas.openxmlformats.org/drawingml/2006/main">
+              <a:graphicData uri="http://schemas.openxmlformats.org/drawingml/2006/picture">
+                <pic:pic xmlns:pic="http://schemas.openxmlformats.org/drawingml/2006/picture">
+                  <pic:nvPicPr>
+                    <pic:cNvPr id="1436921674" name="Picture 12" descr="A graph of different colored lines&#10;&#10;AI-generated content may be incorrect."/>
+                    <pic:cNvPicPr/>
+                  </pic:nvPicPr>
+                  <pic:blipFill>
+                    <a:blip r:embed="rId17"/>
+                    <a:stretch>
+                      <a:fillRect/>
+                    </a:stretch>
+                  </pic:blipFill>
+                  <pic:spPr>
+                    <a:xfrm>
+                      <a:off x="0" y="0"/>
+                      <a:ext cx="5972810" cy="4975225"/>
+                    </a:xfrm>
+                    <a:prstGeom prst="rect">
+                      <a:avLst/>
+                    </a:prstGeom>
+                  </pic:spPr>
+                </pic:pic>
+              </a:graphicData>
+            </a:graphic>
+          </wp:inline>
+        </w:drawing>
+      </w:r>
+    </w:p>
+    <w:p>
+      <w:pPr>
+        <w:pStyle w:val="ListBullet"/>
+        <w:numPr>
+          <w:ilvl w:val="0"/>
+          <w:numId w:val="0"/>
+        </w:numPr>
+        <w:rPr>
+          <w:szCs w:val="24"/>
+        </w:rPr>
+      </w:pPr>
+    </w:p>
+    <w:p>
+      <w:pPr>
+        <w:rPr>
+          <w:szCs w:val="24"/>
+        </w:rPr>
+      </w:pPr>
+    </w:p>
+    <w:p>
+      <w:pPr>
         <w:pStyle w:val="Heading1"/>
+        <w:rPr>
+          <w:rFonts w:ascii="Aptos" w:hAnsi="Aptos"/>
+          <w:sz w:val="24"/>
+          <w:szCs w:val="24"/>
+        </w:rPr>
       </w:pPr>
       <w:r>
+        <w:rPr>
+          <w:rFonts w:ascii="Aptos" w:hAnsi="Aptos"/>
+          <w:sz w:val="24"/>
+          <w:szCs w:val="24"/>
+        </w:rPr>
         <w:t>15. Project Team</w:t>
       </w:r>
     </w:p>
@@ -2046,71 +4794,43 @@
       <w:pPr>
         <w:pStyle w:val="ListBullet"/>
         <w:rPr>
+          <w:szCs w:val="24"/>
           <w:lang w:val="pl-PL"/>
         </w:rPr>
       </w:pPr>
       <w:r>
         <w:rPr>
+          <w:szCs w:val="24"/>
           <w:lang w:val="pl-PL"/>
         </w:rPr>
-        <w:t xml:space="preserve">**Jakub </w:t>
+        <w:t xml:space="preserve">Jakub </w:t>
       </w:r>
       <w:r>
         <w:rPr>
+          <w:szCs w:val="24"/>
           <w:lang w:val="pl-PL"/>
         </w:rPr>
-        <w:t>Graliński (s</w:t>
-      </w:r>
-      <w:proofErr w:type="gramStart"/>
-      <w:r>
-        <w:rPr>
-          <w:lang w:val="pl-PL"/>
-        </w:rPr>
-        <w:t>30351)</w:t>
+        <w:t>Graliński (s30351)</w:t>
       </w:r>
       <w:r>
         <w:rPr>
+          <w:szCs w:val="24"/>
           <w:lang w:val="pl-PL"/>
         </w:rPr>
-        <w:t>*</w:t>
-      </w:r>
-      <w:proofErr w:type="gramEnd"/>
-      <w:r>
-        <w:rPr>
-          <w:lang w:val="pl-PL"/>
-        </w:rPr>
-        <w:t xml:space="preserve">* </w:t>
+        <w:t xml:space="preserve"> </w:t>
       </w:r>
       <w:r>
         <w:rPr>
+          <w:szCs w:val="24"/>
           <w:lang w:val="pl-PL"/>
         </w:rPr>
-        <w:t xml:space="preserve">&amp; </w:t>
-      </w:r>
-      <w:r>
-        <w:rPr>
-          <w:lang w:val="pl-PL"/>
-        </w:rPr>
-        <w:t>**Mateusz Laskowski (s</w:t>
-      </w:r>
-      <w:proofErr w:type="gramStart"/>
-      <w:r>
-        <w:rPr>
-          <w:lang w:val="pl-PL"/>
-        </w:rPr>
-        <w:t>30613)*</w:t>
-      </w:r>
-      <w:proofErr w:type="gramEnd"/>
-      <w:r>
-        <w:rPr>
-          <w:lang w:val="pl-PL"/>
-        </w:rPr>
-        <w:t xml:space="preserve">* </w:t>
+        <w:t xml:space="preserve">&amp; Mateusz Laskowski (s30613) </w:t>
       </w:r>
     </w:p>
     <w:p>
       <w:pPr>
         <w:rPr>
+          <w:szCs w:val="24"/>
           <w:lang w:val="pl-PL"/>
         </w:rPr>
       </w:pPr>
@@ -2118,6 +4838,7 @@
     <w:p>
       <w:pPr>
         <w:rPr>
+          <w:szCs w:val="24"/>
           <w:lang w:val="pl-PL"/>
         </w:rPr>
       </w:pPr>
@@ -2125,13 +4846,14 @@
     <w:p>
       <w:pPr>
         <w:rPr>
+          <w:szCs w:val="24"/>
           <w:lang w:val="pl-PL"/>
         </w:rPr>
       </w:pPr>
     </w:p>
     <w:sectPr>
       <w:pgSz w:w="12240" w:h="15840"/>
-      <w:pgMar w:top="1417" w:right="1417" w:bottom="1417" w:left="1417" w:header="720" w:footer="720" w:gutter="0"/>
+      <w:pgMar w:top="1418" w:right="1418" w:bottom="1418" w:left="1418" w:header="720" w:footer="720" w:gutter="0"/>
       <w:cols w:space="720"/>
       <w:docGrid w:linePitch="360"/>
     </w:sectPr>

--- a/AllegroStyle_Documentation.docx
+++ b/AllegroStyle_Documentation.docx
@@ -328,7 +328,7 @@
         <w:rPr>
           <w:szCs w:val="24"/>
         </w:rPr>
-        <w:t>Ensure high security, reliability, and maintainability through Spring Security, Bean Validation, CI/CD, and containerized deployment.</w:t>
+        <w:t>Ensure high security, reliability, and maintainability through Spring Security, Bean Validation, CI.</w:t>
       </w:r>
     </w:p>
     <w:p>
@@ -782,27 +782,6 @@
         </w:rPr>
         <w:t>limiting and input validation (Bean Validation).</w:t>
       </w:r>
-    </w:p>
-    <w:p>
-      <w:pPr>
-        <w:pStyle w:val="ListBullet"/>
-        <w:rPr>
-          <w:szCs w:val="24"/>
-        </w:rPr>
-      </w:pPr>
-      <w:r>
-        <w:rPr>
-          <w:szCs w:val="24"/>
-        </w:rPr>
-        <w:t>Dockerized local dev &amp; production stacks.</w:t>
-      </w:r>
-    </w:p>
-    <w:p>
-      <w:pPr>
-        <w:rPr>
-          <w:szCs w:val="24"/>
-        </w:rPr>
-      </w:pPr>
     </w:p>
     <w:p>
       <w:pPr>
@@ -862,280 +841,1077 @@
     </w:p>
     <w:p>
       <w:pPr>
-        <w:pStyle w:val="ListBullet"/>
-        <w:rPr>
-          <w:szCs w:val="24"/>
-        </w:rPr>
-      </w:pPr>
-      <w:r>
-        <w:rPr>
-          <w:szCs w:val="24"/>
-        </w:rPr>
-        <w:t>**User**: id, name, email, password, role {BUYER, ADMIN}, address, created_at</w:t>
+        <w:pStyle w:val="Heading2"/>
+      </w:pPr>
+      <w:r>
+        <w:t>Entities &amp; Core Attributes</w:t>
       </w:r>
     </w:p>
     <w:p>
       <w:pPr>
         <w:pStyle w:val="ListBullet"/>
-        <w:rPr>
-          <w:szCs w:val="24"/>
-        </w:rPr>
-      </w:pPr>
-      <w:r>
-        <w:rPr>
-          <w:szCs w:val="24"/>
-        </w:rPr>
-        <w:t>**Product**: id, sku, name, description, price, stock, category_id, created_at</w:t>
+      </w:pPr>
+      <w:r>
+        <w:rPr>
+          <w:b/>
+        </w:rPr>
+        <w:t>**Address**</w:t>
       </w:r>
     </w:p>
     <w:p>
       <w:pPr>
-        <w:pStyle w:val="ListBullet"/>
-        <w:rPr>
-          <w:szCs w:val="24"/>
-        </w:rPr>
-      </w:pPr>
-      <w:r>
-        <w:rPr>
-          <w:szCs w:val="24"/>
-        </w:rPr>
-        <w:t>**Order**: id, user_id, placed_at, status, total, shipping_address</w:t>
-      </w:r>
+        <w:ind w:left="567"/>
+      </w:pPr>
+      <w:r>
+        <w:t xml:space="preserve">id (PK), city, country, street, </w:t>
+      </w:r>
+      <w:proofErr w:type="spellStart"/>
+      <w:r>
+        <w:t>house_number</w:t>
+      </w:r>
+      <w:proofErr w:type="spellEnd"/>
     </w:p>
     <w:p>
       <w:pPr>
         <w:pStyle w:val="ListBullet"/>
-        <w:rPr>
-          <w:szCs w:val="24"/>
-        </w:rPr>
-      </w:pPr>
-      <w:r>
-        <w:rPr>
-          <w:szCs w:val="24"/>
-        </w:rPr>
-        <w:t>**OrderItem**: order_id, product_id, quantity, unit_price</w:t>
+      </w:pPr>
+      <w:r>
+        <w:rPr>
+          <w:b/>
+        </w:rPr>
+        <w:t>**User**</w:t>
       </w:r>
     </w:p>
     <w:p>
       <w:pPr>
-        <w:pStyle w:val="ListBullet"/>
-        <w:rPr>
-          <w:szCs w:val="24"/>
-        </w:rPr>
-      </w:pPr>
-      <w:r>
-        <w:rPr>
-          <w:szCs w:val="24"/>
-        </w:rPr>
-        <w:t>**Cart**: id, user_id, created_at</w:t>
+        <w:ind w:left="567"/>
+      </w:pPr>
+      <w:r>
+        <w:t xml:space="preserve">id (PK), username, email, password, role {BUYER, ADMIN}, </w:t>
+      </w:r>
+      <w:proofErr w:type="spellStart"/>
+      <w:r>
+        <w:t>created_at</w:t>
+      </w:r>
+      <w:proofErr w:type="spellEnd"/>
+      <w:r>
+        <w:t xml:space="preserve">, </w:t>
+      </w:r>
+      <w:proofErr w:type="spellStart"/>
+      <w:r>
+        <w:t>address_id</w:t>
+      </w:r>
+      <w:proofErr w:type="spellEnd"/>
+      <w:r>
+        <w:t xml:space="preserve"> (FK → Address)</w:t>
       </w:r>
     </w:p>
     <w:p>
       <w:pPr>
         <w:pStyle w:val="ListBullet"/>
-        <w:rPr>
-          <w:szCs w:val="24"/>
-        </w:rPr>
-      </w:pPr>
-      <w:r>
-        <w:rPr>
-          <w:szCs w:val="24"/>
-        </w:rPr>
-        <w:t>**CartItem**: cart_id, product_id, quantity</w:t>
+      </w:pPr>
+      <w:r>
+        <w:rPr>
+          <w:b/>
+        </w:rPr>
+        <w:t>**Category**</w:t>
       </w:r>
     </w:p>
     <w:p>
       <w:pPr>
-        <w:pStyle w:val="ListBullet"/>
-        <w:rPr>
-          <w:szCs w:val="24"/>
-        </w:rPr>
-      </w:pPr>
-      <w:r>
-        <w:rPr>
-          <w:szCs w:val="24"/>
-        </w:rPr>
-        <w:t>**Review**: id, user_id, product_id, rating, comment, created_at</w:t>
+        <w:ind w:left="567"/>
+      </w:pPr>
+      <w:r>
+        <w:t xml:space="preserve">id (PK), name, </w:t>
+      </w:r>
+      <w:proofErr w:type="spellStart"/>
+      <w:r>
+        <w:t>parent_category_id</w:t>
+      </w:r>
+      <w:proofErr w:type="spellEnd"/>
+      <w:r>
+        <w:t xml:space="preserve"> (FK → Category)</w:t>
       </w:r>
     </w:p>
     <w:p>
       <w:pPr>
         <w:pStyle w:val="ListBullet"/>
-        <w:rPr>
-          <w:szCs w:val="24"/>
-        </w:rPr>
-      </w:pPr>
-      <w:r>
-        <w:rPr>
-          <w:szCs w:val="24"/>
-        </w:rPr>
-        <w:t>**Category**: id, parent_id, name</w:t>
+      </w:pPr>
+      <w:r>
+        <w:rPr>
+          <w:b/>
+        </w:rPr>
+        <w:t>**Product**</w:t>
       </w:r>
     </w:p>
     <w:p>
       <w:pPr>
-        <w:pStyle w:val="ListBullet"/>
-        <w:rPr>
-          <w:szCs w:val="24"/>
-        </w:rPr>
-      </w:pPr>
-      <w:r>
-        <w:rPr>
-          <w:szCs w:val="24"/>
-        </w:rPr>
-        <w:t>Relationships:</w:t>
+        <w:ind w:left="567"/>
+      </w:pPr>
+      <w:r>
+        <w:t xml:space="preserve">id (PK), name, description, price, </w:t>
+      </w:r>
+      <w:proofErr w:type="spellStart"/>
+      <w:r>
+        <w:t>stock_quantity</w:t>
+      </w:r>
+      <w:proofErr w:type="spellEnd"/>
+      <w:r>
+        <w:t xml:space="preserve">, </w:t>
+      </w:r>
+      <w:proofErr w:type="spellStart"/>
+      <w:r>
+        <w:t>created_at</w:t>
+      </w:r>
+      <w:proofErr w:type="spellEnd"/>
+      <w:r>
+        <w:t xml:space="preserve">, </w:t>
+      </w:r>
+      <w:proofErr w:type="spellStart"/>
+      <w:r>
+        <w:t>category_id</w:t>
+      </w:r>
+      <w:proofErr w:type="spellEnd"/>
+      <w:r>
+        <w:t xml:space="preserve"> (FK → Category), </w:t>
+      </w:r>
+      <w:proofErr w:type="spellStart"/>
+      <w:r>
+        <w:t>seller_id</w:t>
+      </w:r>
+      <w:proofErr w:type="spellEnd"/>
+      <w:r>
+        <w:t xml:space="preserve"> (FK → User)</w:t>
       </w:r>
     </w:p>
     <w:p>
       <w:pPr>
         <w:pStyle w:val="ListBullet"/>
-        <w:rPr>
-          <w:szCs w:val="24"/>
-        </w:rPr>
-      </w:pPr>
-      <w:r>
-        <w:rPr>
-          <w:szCs w:val="24"/>
-        </w:rPr>
-        <w:t>User 1</w:t>
-      </w:r>
-      <w:r>
-        <w:rPr>
-          <w:rFonts w:ascii="Cambria Math" w:hAnsi="Cambria Math" w:cs="Cambria Math"/>
-          <w:szCs w:val="24"/>
-        </w:rPr>
-        <w:t>‑</w:t>
-      </w:r>
-      <w:r>
-        <w:rPr>
-          <w:szCs w:val="24"/>
-        </w:rPr>
-        <w:t>* Order, User 1</w:t>
-      </w:r>
-      <w:r>
-        <w:rPr>
-          <w:rFonts w:ascii="Cambria Math" w:hAnsi="Cambria Math" w:cs="Cambria Math"/>
-          <w:szCs w:val="24"/>
-        </w:rPr>
-        <w:t>‑</w:t>
-      </w:r>
-      <w:r>
-        <w:rPr>
-          <w:szCs w:val="24"/>
-        </w:rPr>
-        <w:t>1 Cart, Product 1</w:t>
-      </w:r>
-      <w:r>
-        <w:rPr>
-          <w:rFonts w:ascii="Cambria Math" w:hAnsi="Cambria Math" w:cs="Cambria Math"/>
-          <w:szCs w:val="24"/>
-        </w:rPr>
-        <w:t>‑</w:t>
-      </w:r>
-      <w:r>
-        <w:rPr>
-          <w:szCs w:val="24"/>
-        </w:rPr>
-        <w:t>* Review</w:t>
+      </w:pPr>
+      <w:r>
+        <w:rPr>
+          <w:b/>
+        </w:rPr>
+        <w:t>**Cart**</w:t>
       </w:r>
     </w:p>
     <w:p>
       <w:pPr>
-        <w:pStyle w:val="ListBullet"/>
-        <w:rPr>
-          <w:szCs w:val="24"/>
-        </w:rPr>
-      </w:pPr>
-      <w:r>
-        <w:rPr>
-          <w:szCs w:val="24"/>
-        </w:rPr>
-        <w:t>Order 1</w:t>
-      </w:r>
-      <w:r>
-        <w:rPr>
-          <w:rFonts w:ascii="Cambria Math" w:hAnsi="Cambria Math" w:cs="Cambria Math"/>
-          <w:szCs w:val="24"/>
-        </w:rPr>
-        <w:t>‑</w:t>
-      </w:r>
-      <w:r>
-        <w:rPr>
-          <w:szCs w:val="24"/>
-        </w:rPr>
-        <w:t>* OrderItem, Product 1</w:t>
-      </w:r>
-      <w:r>
-        <w:rPr>
-          <w:rFonts w:ascii="Cambria Math" w:hAnsi="Cambria Math" w:cs="Cambria Math"/>
-          <w:szCs w:val="24"/>
-        </w:rPr>
-        <w:t>‑</w:t>
-      </w:r>
-      <w:r>
-        <w:rPr>
-          <w:szCs w:val="24"/>
-        </w:rPr>
-        <w:t>* OrderItem</w:t>
-      </w:r>
+        <w:ind w:left="567"/>
+      </w:pPr>
+      <w:proofErr w:type="spellStart"/>
+      <w:r>
+        <w:t>user_id</w:t>
+      </w:r>
+      <w:proofErr w:type="spellEnd"/>
+      <w:r>
+        <w:t xml:space="preserve"> (PK &amp; FK → User), </w:t>
+      </w:r>
+      <w:proofErr w:type="spellStart"/>
+      <w:r>
+        <w:t>created_at</w:t>
+      </w:r>
+      <w:proofErr w:type="spellEnd"/>
     </w:p>
     <w:p>
       <w:pPr>
         <w:pStyle w:val="ListBullet"/>
-        <w:rPr>
-          <w:szCs w:val="24"/>
-        </w:rPr>
-      </w:pPr>
-      <w:r>
-        <w:rPr>
-          <w:szCs w:val="24"/>
-        </w:rPr>
-        <w:t>Category self</w:t>
-      </w:r>
-      <w:r>
-        <w:rPr>
-          <w:rFonts w:ascii="Cambria Math" w:hAnsi="Cambria Math" w:cs="Cambria Math"/>
-          <w:szCs w:val="24"/>
-        </w:rPr>
-        <w:t>‑</w:t>
-      </w:r>
-      <w:r>
-        <w:rPr>
-          <w:szCs w:val="24"/>
-        </w:rPr>
-        <w:t>hierarchy, Product *</w:t>
-      </w:r>
-      <w:r>
-        <w:rPr>
-          <w:rFonts w:ascii="Cambria Math" w:hAnsi="Cambria Math" w:cs="Cambria Math"/>
-          <w:szCs w:val="24"/>
-        </w:rPr>
-        <w:t>‑</w:t>
-      </w:r>
-      <w:r>
-        <w:rPr>
-          <w:szCs w:val="24"/>
-        </w:rPr>
-        <w:t>1 Category</w:t>
+      </w:pPr>
+      <w:r>
+        <w:rPr>
+          <w:b/>
+        </w:rPr>
+        <w:t>**</w:t>
+      </w:r>
+      <w:proofErr w:type="spellStart"/>
+      <w:r>
+        <w:rPr>
+          <w:b/>
+        </w:rPr>
+        <w:t>CartItem</w:t>
+      </w:r>
+      <w:proofErr w:type="spellEnd"/>
+      <w:r>
+        <w:rPr>
+          <w:b/>
+        </w:rPr>
+        <w:t>**</w:t>
       </w:r>
     </w:p>
     <w:p>
       <w:pPr>
-        <w:rPr>
-          <w:szCs w:val="24"/>
-        </w:rPr>
-      </w:pPr>
+        <w:ind w:left="567"/>
+      </w:pPr>
+      <w:proofErr w:type="spellStart"/>
+      <w:r>
+        <w:t>cart_id</w:t>
+      </w:r>
+      <w:proofErr w:type="spellEnd"/>
+      <w:r>
+        <w:t xml:space="preserve"> (PK, FK → Cart), </w:t>
+      </w:r>
+      <w:proofErr w:type="spellStart"/>
+      <w:r>
+        <w:t>product_id</w:t>
+      </w:r>
+      <w:proofErr w:type="spellEnd"/>
+      <w:r>
+        <w:t xml:space="preserve"> (PK, FK → Product), quantity</w:t>
+      </w:r>
     </w:p>
     <w:p>
       <w:pPr>
-        <w:rPr>
-          <w:szCs w:val="24"/>
-        </w:rPr>
-      </w:pPr>
-      <w:r>
-        <w:rPr>
-          <w:szCs w:val="24"/>
-        </w:rPr>
+        <w:pStyle w:val="ListBullet"/>
+      </w:pPr>
+      <w:r>
+        <w:rPr>
+          <w:b/>
+        </w:rPr>
+        <w:t>**Order**</w:t>
+      </w:r>
+    </w:p>
+    <w:p>
+      <w:pPr>
+        <w:ind w:left="567"/>
+      </w:pPr>
+      <w:r>
+        <w:t xml:space="preserve">id (PK), </w:t>
+      </w:r>
+      <w:proofErr w:type="spellStart"/>
+      <w:r>
+        <w:t>user_id</w:t>
+      </w:r>
+      <w:proofErr w:type="spellEnd"/>
+      <w:r>
+        <w:t xml:space="preserve"> (FK → User), </w:t>
+      </w:r>
+      <w:proofErr w:type="spellStart"/>
+      <w:r>
+        <w:t>placed_at</w:t>
+      </w:r>
+      <w:proofErr w:type="spellEnd"/>
+      <w:r>
+        <w:t xml:space="preserve">, status, total, </w:t>
+      </w:r>
+      <w:proofErr w:type="spellStart"/>
+      <w:r>
+        <w:t>shipping_address_id</w:t>
+      </w:r>
+      <w:proofErr w:type="spellEnd"/>
+      <w:r>
+        <w:t xml:space="preserve"> (FK → Address)</w:t>
+      </w:r>
+    </w:p>
+    <w:p>
+      <w:pPr>
+        <w:pStyle w:val="ListBullet"/>
+      </w:pPr>
+      <w:r>
+        <w:rPr>
+          <w:b/>
+        </w:rPr>
+        <w:t>**</w:t>
+      </w:r>
+      <w:proofErr w:type="spellStart"/>
+      <w:r>
+        <w:rPr>
+          <w:b/>
+        </w:rPr>
+        <w:t>OrderItem</w:t>
+      </w:r>
+      <w:proofErr w:type="spellEnd"/>
+      <w:r>
+        <w:rPr>
+          <w:b/>
+        </w:rPr>
+        <w:t>**</w:t>
+      </w:r>
+    </w:p>
+    <w:p>
+      <w:pPr>
+        <w:ind w:left="567"/>
+      </w:pPr>
+      <w:proofErr w:type="spellStart"/>
+      <w:r>
+        <w:t>order_id</w:t>
+      </w:r>
+      <w:proofErr w:type="spellEnd"/>
+      <w:r>
+        <w:t xml:space="preserve"> (PK, FK → Order), </w:t>
+      </w:r>
+      <w:proofErr w:type="spellStart"/>
+      <w:r>
+        <w:t>product_id</w:t>
+      </w:r>
+      <w:proofErr w:type="spellEnd"/>
+      <w:r>
+        <w:t xml:space="preserve"> (PK, FK → Product), quantity, </w:t>
+      </w:r>
+      <w:proofErr w:type="spellStart"/>
+      <w:r>
+        <w:t>unit_price</w:t>
+      </w:r>
+      <w:proofErr w:type="spellEnd"/>
+    </w:p>
+    <w:p>
+      <w:pPr>
+        <w:pStyle w:val="ListBullet"/>
+      </w:pPr>
+      <w:r>
+        <w:rPr>
+          <w:b/>
+        </w:rPr>
+        <w:t>**Review**</w:t>
+      </w:r>
+    </w:p>
+    <w:p>
+      <w:pPr>
+        <w:ind w:left="567"/>
+      </w:pPr>
+      <w:r>
+        <w:t xml:space="preserve">id (PK), </w:t>
+      </w:r>
+      <w:proofErr w:type="spellStart"/>
+      <w:r>
+        <w:t>user_id</w:t>
+      </w:r>
+      <w:proofErr w:type="spellEnd"/>
+      <w:r>
+        <w:t xml:space="preserve"> (FK → User), </w:t>
+      </w:r>
+      <w:proofErr w:type="spellStart"/>
+      <w:r>
+        <w:t>product_id</w:t>
+      </w:r>
+      <w:proofErr w:type="spellEnd"/>
+      <w:r>
+        <w:t xml:space="preserve"> (FK → Product), rating, comment, </w:t>
+      </w:r>
+      <w:proofErr w:type="spellStart"/>
+      <w:r>
+        <w:t>created_at</w:t>
+      </w:r>
+      <w:proofErr w:type="spellEnd"/>
+    </w:p>
+    <w:p>
+      <w:pPr>
+        <w:pStyle w:val="Heading2"/>
+      </w:pPr>
+      <w:r>
+        <w:lastRenderedPageBreak/>
+        <w:t>Relationships</w:t>
+      </w:r>
+    </w:p>
+    <w:tbl>
+      <w:tblPr>
+        <w:tblStyle w:val="TableGrid"/>
+        <w:tblW w:w="0" w:type="auto"/>
+        <w:tblLook w:val="04A0" w:firstRow="1" w:lastRow="0" w:firstColumn="1" w:lastColumn="0" w:noHBand="0" w:noVBand="1"/>
+      </w:tblPr>
+      <w:tblGrid>
+        <w:gridCol w:w="3135"/>
+        <w:gridCol w:w="3135"/>
+        <w:gridCol w:w="3135"/>
+      </w:tblGrid>
+      <w:tr>
+        <w:tc>
+          <w:tcPr>
+            <w:tcW w:w="3135" w:type="dxa"/>
+          </w:tcPr>
+          <w:p>
+            <w:pPr>
+              <w:spacing w:line="276" w:lineRule="auto"/>
+            </w:pPr>
+            <w:r>
+              <w:t>Relationship</w:t>
+            </w:r>
+          </w:p>
+        </w:tc>
+        <w:tc>
+          <w:tcPr>
+            <w:tcW w:w="3135" w:type="dxa"/>
+          </w:tcPr>
+          <w:p>
+            <w:pPr>
+              <w:spacing w:line="276" w:lineRule="auto"/>
+            </w:pPr>
+            <w:r>
+              <w:t>Cardinality</w:t>
+            </w:r>
+          </w:p>
+        </w:tc>
+        <w:tc>
+          <w:tcPr>
+            <w:tcW w:w="3135" w:type="dxa"/>
+          </w:tcPr>
+          <w:p>
+            <w:pPr>
+              <w:spacing w:line="276" w:lineRule="auto"/>
+            </w:pPr>
+            <w:r>
+              <w:t>Notes</w:t>
+            </w:r>
+          </w:p>
+        </w:tc>
+      </w:tr>
+      <w:tr>
+        <w:tc>
+          <w:tcPr>
+            <w:tcW w:w="3135" w:type="dxa"/>
+          </w:tcPr>
+          <w:p>
+            <w:pPr>
+              <w:spacing w:line="276" w:lineRule="auto"/>
+            </w:pPr>
+            <w:r>
+              <w:t>Address → User</w:t>
+            </w:r>
+          </w:p>
+        </w:tc>
+        <w:tc>
+          <w:tcPr>
+            <w:tcW w:w="3135" w:type="dxa"/>
+          </w:tcPr>
+          <w:p>
+            <w:pPr>
+              <w:spacing w:line="276" w:lineRule="auto"/>
+            </w:pPr>
+            <w:proofErr w:type="gramStart"/>
+            <w:r>
+              <w:t>1 :</w:t>
+            </w:r>
+            <w:proofErr w:type="gramEnd"/>
+            <w:r>
+              <w:t xml:space="preserve"> *</w:t>
+            </w:r>
+          </w:p>
+        </w:tc>
+        <w:tc>
+          <w:tcPr>
+            <w:tcW w:w="3135" w:type="dxa"/>
+          </w:tcPr>
+          <w:p>
+            <w:pPr>
+              <w:spacing w:line="276" w:lineRule="auto"/>
+            </w:pPr>
+            <w:r>
+              <w:t>A single address can be shared by many users</w:t>
+            </w:r>
+          </w:p>
+        </w:tc>
+      </w:tr>
+      <w:tr>
+        <w:tc>
+          <w:tcPr>
+            <w:tcW w:w="3135" w:type="dxa"/>
+          </w:tcPr>
+          <w:p>
+            <w:pPr>
+              <w:spacing w:line="276" w:lineRule="auto"/>
+            </w:pPr>
+            <w:r>
+              <w:t>Address → Order</w:t>
+            </w:r>
+          </w:p>
+        </w:tc>
+        <w:tc>
+          <w:tcPr>
+            <w:tcW w:w="3135" w:type="dxa"/>
+          </w:tcPr>
+          <w:p>
+            <w:pPr>
+              <w:spacing w:line="276" w:lineRule="auto"/>
+            </w:pPr>
+            <w:proofErr w:type="gramStart"/>
+            <w:r>
+              <w:t>1 :</w:t>
+            </w:r>
+            <w:proofErr w:type="gramEnd"/>
+            <w:r>
+              <w:t xml:space="preserve"> *</w:t>
+            </w:r>
+          </w:p>
+        </w:tc>
+        <w:tc>
+          <w:tcPr>
+            <w:tcW w:w="3135" w:type="dxa"/>
+          </w:tcPr>
+          <w:p>
+            <w:pPr>
+              <w:spacing w:line="276" w:lineRule="auto"/>
+            </w:pPr>
+            <w:r>
+              <w:t>Each order stores a shipping address</w:t>
+            </w:r>
+          </w:p>
+        </w:tc>
+      </w:tr>
+      <w:tr>
+        <w:tc>
+          <w:tcPr>
+            <w:tcW w:w="3135" w:type="dxa"/>
+          </w:tcPr>
+          <w:p>
+            <w:pPr>
+              <w:spacing w:line="276" w:lineRule="auto"/>
+            </w:pPr>
+            <w:r>
+              <w:t>User → Cart</w:t>
+            </w:r>
+          </w:p>
+        </w:tc>
+        <w:tc>
+          <w:tcPr>
+            <w:tcW w:w="3135" w:type="dxa"/>
+          </w:tcPr>
+          <w:p>
+            <w:pPr>
+              <w:spacing w:line="276" w:lineRule="auto"/>
+            </w:pPr>
+            <w:proofErr w:type="gramStart"/>
+            <w:r>
+              <w:t>1 :</w:t>
+            </w:r>
+            <w:proofErr w:type="gramEnd"/>
+            <w:r>
+              <w:t xml:space="preserve"> 1</w:t>
+            </w:r>
+          </w:p>
+        </w:tc>
+        <w:tc>
+          <w:tcPr>
+            <w:tcW w:w="3135" w:type="dxa"/>
+          </w:tcPr>
+          <w:p>
+            <w:pPr>
+              <w:spacing w:line="276" w:lineRule="auto"/>
+            </w:pPr>
+            <w:r>
+              <w:t>`</w:t>
+            </w:r>
+            <w:proofErr w:type="spellStart"/>
+            <w:r>
+              <w:t>user_id</w:t>
+            </w:r>
+            <w:proofErr w:type="spellEnd"/>
+            <w:r>
+              <w:t>` is both PK &amp; FK in Cart</w:t>
+            </w:r>
+          </w:p>
+        </w:tc>
+      </w:tr>
+      <w:tr>
+        <w:tc>
+          <w:tcPr>
+            <w:tcW w:w="3135" w:type="dxa"/>
+          </w:tcPr>
+          <w:p>
+            <w:pPr>
+              <w:spacing w:line="276" w:lineRule="auto"/>
+            </w:pPr>
+            <w:r>
+              <w:t>User → Order</w:t>
+            </w:r>
+          </w:p>
+        </w:tc>
+        <w:tc>
+          <w:tcPr>
+            <w:tcW w:w="3135" w:type="dxa"/>
+          </w:tcPr>
+          <w:p>
+            <w:pPr>
+              <w:spacing w:line="276" w:lineRule="auto"/>
+            </w:pPr>
+            <w:proofErr w:type="gramStart"/>
+            <w:r>
+              <w:t>1 :</w:t>
+            </w:r>
+            <w:proofErr w:type="gramEnd"/>
+            <w:r>
+              <w:t xml:space="preserve"> *</w:t>
+            </w:r>
+          </w:p>
+        </w:tc>
+        <w:tc>
+          <w:tcPr>
+            <w:tcW w:w="3135" w:type="dxa"/>
+          </w:tcPr>
+          <w:p>
+            <w:pPr>
+              <w:spacing w:line="276" w:lineRule="auto"/>
+            </w:pPr>
+            <w:r>
+              <w:t>A buyer can place many orders</w:t>
+            </w:r>
+          </w:p>
+        </w:tc>
+      </w:tr>
+      <w:tr>
+        <w:tc>
+          <w:tcPr>
+            <w:tcW w:w="3135" w:type="dxa"/>
+          </w:tcPr>
+          <w:p>
+            <w:pPr>
+              <w:spacing w:line="276" w:lineRule="auto"/>
+            </w:pPr>
+            <w:r>
+              <w:t>User → Product</w:t>
+            </w:r>
+          </w:p>
+        </w:tc>
+        <w:tc>
+          <w:tcPr>
+            <w:tcW w:w="3135" w:type="dxa"/>
+          </w:tcPr>
+          <w:p>
+            <w:pPr>
+              <w:spacing w:line="276" w:lineRule="auto"/>
+            </w:pPr>
+            <w:proofErr w:type="gramStart"/>
+            <w:r>
+              <w:t>1 :</w:t>
+            </w:r>
+            <w:proofErr w:type="gramEnd"/>
+            <w:r>
+              <w:t xml:space="preserve"> *</w:t>
+            </w:r>
+          </w:p>
+        </w:tc>
+        <w:tc>
+          <w:tcPr>
+            <w:tcW w:w="3135" w:type="dxa"/>
+          </w:tcPr>
+          <w:p>
+            <w:pPr>
+              <w:spacing w:line="276" w:lineRule="auto"/>
+            </w:pPr>
+            <w:r>
+              <w:t>Seller owns many products</w:t>
+            </w:r>
+          </w:p>
+        </w:tc>
+      </w:tr>
+      <w:tr>
+        <w:tc>
+          <w:tcPr>
+            <w:tcW w:w="3135" w:type="dxa"/>
+          </w:tcPr>
+          <w:p>
+            <w:pPr>
+              <w:spacing w:line="276" w:lineRule="auto"/>
+            </w:pPr>
+            <w:r>
+              <w:t>User → Review</w:t>
+            </w:r>
+          </w:p>
+        </w:tc>
+        <w:tc>
+          <w:tcPr>
+            <w:tcW w:w="3135" w:type="dxa"/>
+          </w:tcPr>
+          <w:p>
+            <w:pPr>
+              <w:spacing w:line="276" w:lineRule="auto"/>
+            </w:pPr>
+            <w:proofErr w:type="gramStart"/>
+            <w:r>
+              <w:t>1 :</w:t>
+            </w:r>
+            <w:proofErr w:type="gramEnd"/>
+            <w:r>
+              <w:t xml:space="preserve"> *</w:t>
+            </w:r>
+          </w:p>
+        </w:tc>
+        <w:tc>
+          <w:tcPr>
+            <w:tcW w:w="3135" w:type="dxa"/>
+          </w:tcPr>
+          <w:p>
+            <w:pPr>
+              <w:spacing w:line="276" w:lineRule="auto"/>
+            </w:pPr>
+            <w:r>
+              <w:t>Users leave many reviews</w:t>
+            </w:r>
+          </w:p>
+        </w:tc>
+      </w:tr>
+      <w:tr>
+        <w:tc>
+          <w:tcPr>
+            <w:tcW w:w="3135" w:type="dxa"/>
+          </w:tcPr>
+          <w:p>
+            <w:pPr>
+              <w:spacing w:line="276" w:lineRule="auto"/>
+            </w:pPr>
+            <w:r>
+              <w:t>Category → Product</w:t>
+            </w:r>
+          </w:p>
+        </w:tc>
+        <w:tc>
+          <w:tcPr>
+            <w:tcW w:w="3135" w:type="dxa"/>
+          </w:tcPr>
+          <w:p>
+            <w:pPr>
+              <w:spacing w:line="276" w:lineRule="auto"/>
+            </w:pPr>
+            <w:proofErr w:type="gramStart"/>
+            <w:r>
+              <w:t>1 :</w:t>
+            </w:r>
+            <w:proofErr w:type="gramEnd"/>
+            <w:r>
+              <w:t xml:space="preserve"> *</w:t>
+            </w:r>
+          </w:p>
+        </w:tc>
+        <w:tc>
+          <w:tcPr>
+            <w:tcW w:w="3135" w:type="dxa"/>
+          </w:tcPr>
+          <w:p>
+            <w:pPr>
+              <w:spacing w:line="276" w:lineRule="auto"/>
+            </w:pPr>
+            <w:r>
+              <w:t>Products belong to a single category</w:t>
+            </w:r>
+          </w:p>
+        </w:tc>
+      </w:tr>
+      <w:tr>
+        <w:tc>
+          <w:tcPr>
+            <w:tcW w:w="3135" w:type="dxa"/>
+          </w:tcPr>
+          <w:p>
+            <w:pPr>
+              <w:spacing w:line="276" w:lineRule="auto"/>
+            </w:pPr>
+            <w:r>
+              <w:t>Category → Category</w:t>
+            </w:r>
+          </w:p>
+        </w:tc>
+        <w:tc>
+          <w:tcPr>
+            <w:tcW w:w="3135" w:type="dxa"/>
+          </w:tcPr>
+          <w:p>
+            <w:pPr>
+              <w:spacing w:line="276" w:lineRule="auto"/>
+            </w:pPr>
+            <w:proofErr w:type="gramStart"/>
+            <w:r>
+              <w:t>1 :</w:t>
+            </w:r>
+            <w:proofErr w:type="gramEnd"/>
+            <w:r>
+              <w:t xml:space="preserve"> *</w:t>
+            </w:r>
+          </w:p>
+        </w:tc>
+        <w:tc>
+          <w:tcPr>
+            <w:tcW w:w="3135" w:type="dxa"/>
+          </w:tcPr>
+          <w:p>
+            <w:pPr>
+              <w:spacing w:line="276" w:lineRule="auto"/>
+            </w:pPr>
+            <w:r>
+              <w:t>Self‑referencing parent/child hierarchy</w:t>
+            </w:r>
+          </w:p>
+        </w:tc>
+      </w:tr>
+      <w:tr>
+        <w:tc>
+          <w:tcPr>
+            <w:tcW w:w="3135" w:type="dxa"/>
+          </w:tcPr>
+          <w:p>
+            <w:pPr>
+              <w:spacing w:line="276" w:lineRule="auto"/>
+            </w:pPr>
+            <w:r>
+              <w:t>Product → Review</w:t>
+            </w:r>
+          </w:p>
+        </w:tc>
+        <w:tc>
+          <w:tcPr>
+            <w:tcW w:w="3135" w:type="dxa"/>
+          </w:tcPr>
+          <w:p>
+            <w:pPr>
+              <w:spacing w:line="276" w:lineRule="auto"/>
+            </w:pPr>
+            <w:proofErr w:type="gramStart"/>
+            <w:r>
+              <w:t>1 :</w:t>
+            </w:r>
+            <w:proofErr w:type="gramEnd"/>
+            <w:r>
+              <w:t xml:space="preserve"> *</w:t>
+            </w:r>
+          </w:p>
+        </w:tc>
+        <w:tc>
+          <w:tcPr>
+            <w:tcW w:w="3135" w:type="dxa"/>
+          </w:tcPr>
+          <w:p>
+            <w:pPr>
+              <w:spacing w:line="276" w:lineRule="auto"/>
+            </w:pPr>
+            <w:r>
+              <w:t>Each product may collect many reviews</w:t>
+            </w:r>
+          </w:p>
+        </w:tc>
+      </w:tr>
+      <w:tr>
+        <w:tc>
+          <w:tcPr>
+            <w:tcW w:w="3135" w:type="dxa"/>
+          </w:tcPr>
+          <w:p>
+            <w:pPr>
+              <w:spacing w:line="276" w:lineRule="auto"/>
+            </w:pPr>
+            <w:r>
+              <w:t xml:space="preserve">Product → </w:t>
+            </w:r>
+            <w:proofErr w:type="spellStart"/>
+            <w:r>
+              <w:t>OrderItem</w:t>
+            </w:r>
+            <w:proofErr w:type="spellEnd"/>
+          </w:p>
+        </w:tc>
+        <w:tc>
+          <w:tcPr>
+            <w:tcW w:w="3135" w:type="dxa"/>
+          </w:tcPr>
+          <w:p>
+            <w:pPr>
+              <w:spacing w:line="276" w:lineRule="auto"/>
+            </w:pPr>
+            <w:proofErr w:type="gramStart"/>
+            <w:r>
+              <w:t>1 :</w:t>
+            </w:r>
+            <w:proofErr w:type="gramEnd"/>
+            <w:r>
+              <w:t xml:space="preserve"> *</w:t>
+            </w:r>
+          </w:p>
+        </w:tc>
+        <w:tc>
+          <w:tcPr>
+            <w:tcW w:w="3135" w:type="dxa"/>
+          </w:tcPr>
+          <w:p>
+            <w:pPr>
+              <w:spacing w:line="276" w:lineRule="auto"/>
+            </w:pPr>
+            <w:r>
+              <w:t>Product appears in many order lines</w:t>
+            </w:r>
+          </w:p>
+        </w:tc>
+      </w:tr>
+      <w:tr>
+        <w:tc>
+          <w:tcPr>
+            <w:tcW w:w="3135" w:type="dxa"/>
+          </w:tcPr>
+          <w:p>
+            <w:pPr>
+              <w:spacing w:line="276" w:lineRule="auto"/>
+            </w:pPr>
+            <w:r>
+              <w:t xml:space="preserve">Product → </w:t>
+            </w:r>
+            <w:proofErr w:type="spellStart"/>
+            <w:r>
+              <w:t>CartItem</w:t>
+            </w:r>
+            <w:proofErr w:type="spellEnd"/>
+          </w:p>
+        </w:tc>
+        <w:tc>
+          <w:tcPr>
+            <w:tcW w:w="3135" w:type="dxa"/>
+          </w:tcPr>
+          <w:p>
+            <w:pPr>
+              <w:spacing w:line="276" w:lineRule="auto"/>
+            </w:pPr>
+            <w:proofErr w:type="gramStart"/>
+            <w:r>
+              <w:t>1 :</w:t>
+            </w:r>
+            <w:proofErr w:type="gramEnd"/>
+            <w:r>
+              <w:t xml:space="preserve"> *</w:t>
+            </w:r>
+          </w:p>
+        </w:tc>
+        <w:tc>
+          <w:tcPr>
+            <w:tcW w:w="3135" w:type="dxa"/>
+          </w:tcPr>
+          <w:p>
+            <w:pPr>
+              <w:spacing w:line="276" w:lineRule="auto"/>
+            </w:pPr>
+            <w:r>
+              <w:t>Product appears in many carts</w:t>
+            </w:r>
+          </w:p>
+        </w:tc>
+      </w:tr>
+      <w:tr>
+        <w:tc>
+          <w:tcPr>
+            <w:tcW w:w="3135" w:type="dxa"/>
+          </w:tcPr>
+          <w:p>
+            <w:pPr>
+              <w:spacing w:line="276" w:lineRule="auto"/>
+            </w:pPr>
+            <w:r>
+              <w:t xml:space="preserve">Order → </w:t>
+            </w:r>
+            <w:proofErr w:type="spellStart"/>
+            <w:r>
+              <w:t>OrderItem</w:t>
+            </w:r>
+            <w:proofErr w:type="spellEnd"/>
+          </w:p>
+        </w:tc>
+        <w:tc>
+          <w:tcPr>
+            <w:tcW w:w="3135" w:type="dxa"/>
+          </w:tcPr>
+          <w:p>
+            <w:pPr>
+              <w:spacing w:line="276" w:lineRule="auto"/>
+            </w:pPr>
+            <w:proofErr w:type="gramStart"/>
+            <w:r>
+              <w:t>1 :</w:t>
+            </w:r>
+            <w:proofErr w:type="gramEnd"/>
+            <w:r>
+              <w:t xml:space="preserve"> *</w:t>
+            </w:r>
+          </w:p>
+        </w:tc>
+        <w:tc>
+          <w:tcPr>
+            <w:tcW w:w="3135" w:type="dxa"/>
+          </w:tcPr>
+          <w:p>
+            <w:pPr>
+              <w:spacing w:line="276" w:lineRule="auto"/>
+            </w:pPr>
+            <w:r>
+              <w:t>Order is composed of multiple order items</w:t>
+            </w:r>
+          </w:p>
+        </w:tc>
+      </w:tr>
+      <w:tr>
+        <w:tc>
+          <w:tcPr>
+            <w:tcW w:w="3135" w:type="dxa"/>
+          </w:tcPr>
+          <w:p>
+            <w:pPr>
+              <w:spacing w:line="276" w:lineRule="auto"/>
+            </w:pPr>
+            <w:r>
+              <w:t xml:space="preserve">Cart → </w:t>
+            </w:r>
+            <w:proofErr w:type="spellStart"/>
+            <w:r>
+              <w:t>CartItem</w:t>
+            </w:r>
+            <w:proofErr w:type="spellEnd"/>
+          </w:p>
+        </w:tc>
+        <w:tc>
+          <w:tcPr>
+            <w:tcW w:w="3135" w:type="dxa"/>
+          </w:tcPr>
+          <w:p>
+            <w:pPr>
+              <w:spacing w:line="276" w:lineRule="auto"/>
+            </w:pPr>
+            <w:proofErr w:type="gramStart"/>
+            <w:r>
+              <w:t>1 :</w:t>
+            </w:r>
+            <w:proofErr w:type="gramEnd"/>
+            <w:r>
+              <w:t xml:space="preserve"> *</w:t>
+            </w:r>
+          </w:p>
+        </w:tc>
+        <w:tc>
+          <w:tcPr>
+            <w:tcW w:w="3135" w:type="dxa"/>
+          </w:tcPr>
+          <w:p>
+            <w:pPr>
+              <w:spacing w:line="276" w:lineRule="auto"/>
+            </w:pPr>
+            <w:r>
+              <w:t>Cart holds multiple cart items</w:t>
+            </w:r>
+          </w:p>
+        </w:tc>
+      </w:tr>
+    </w:tbl>
+    <w:p>
+      <w:pPr>
+        <w:rPr>
+          <w:szCs w:val="24"/>
+        </w:rPr>
+      </w:pPr>
+    </w:p>
+    <w:p>
+      <w:pPr>
+        <w:rPr>
+          <w:szCs w:val="24"/>
+        </w:rPr>
+      </w:pPr>
+      <w:r>
+        <w:rPr>
+          <w:szCs w:val="24"/>
+        </w:rPr>
+        <w:br w:type="page"/>
+      </w:r>
+    </w:p>
+    <w:p>
+      <w:pPr>
+        <w:rPr>
+          <w:szCs w:val="24"/>
+        </w:rPr>
+      </w:pPr>
+      <w:r>
+        <w:rPr>
+          <w:szCs w:val="24"/>
+        </w:rPr>
+        <w:lastRenderedPageBreak/>
         <w:t>Part 2: Expected Functionality</w:t>
       </w:r>
     </w:p>
@@ -3636,7 +4412,19 @@
               <w:rPr>
                 <w:szCs w:val="24"/>
               </w:rPr>
-              <w:t>**Flyway**</w:t>
+              <w:t>**</w:t>
+            </w:r>
+            <w:r>
+              <w:rPr>
+                <w:szCs w:val="24"/>
+              </w:rPr>
+              <w:t>Liquibase</w:t>
+            </w:r>
+            <w:r>
+              <w:rPr>
+                <w:szCs w:val="24"/>
+              </w:rPr>
+              <w:t>**</w:t>
             </w:r>
           </w:p>
         </w:tc>
@@ -3813,7 +4601,19 @@
               <w:rPr>
                 <w:szCs w:val="24"/>
               </w:rPr>
-              <w:t>**Chart.js**</w:t>
+              <w:t>**</w:t>
+            </w:r>
+            <w:r>
+              <w:rPr>
+                <w:szCs w:val="24"/>
+              </w:rPr>
+              <w:t>d3</w:t>
+            </w:r>
+            <w:r>
+              <w:rPr>
+                <w:szCs w:val="24"/>
+              </w:rPr>
+              <w:t>.js**</w:t>
             </w:r>
           </w:p>
         </w:tc>

--- a/AllegroStyle_Documentation.docx
+++ b/AllegroStyle_Documentation.docx
@@ -842,8 +842,16 @@
     <w:p>
       <w:pPr>
         <w:pStyle w:val="Heading2"/>
-      </w:pPr>
-      <w:r>
+        <w:rPr>
+          <w:sz w:val="24"/>
+          <w:szCs w:val="24"/>
+        </w:rPr>
+      </w:pPr>
+      <w:r>
+        <w:rPr>
+          <w:sz w:val="24"/>
+          <w:szCs w:val="24"/>
+        </w:rPr>
         <w:t>Entities &amp; Core Attributes</w:t>
       </w:r>
     </w:p>
